--- a/other/Documentation.docx
+++ b/other/Documentation.docx
@@ -1,6 +1,6 @@
 
 <file path=word/document.xml><?xml version="1.0" encoding="utf-8"?>
-<w:document xmlns:wpc="http://schemas.microsoft.com/office/word/2010/wordprocessingCanvas" xmlns:cx="http://schemas.microsoft.com/office/drawing/2014/chartex" xmlns:cx1="http://schemas.microsoft.com/office/drawing/2015/9/8/chartex" xmlns:cx2="http://schemas.microsoft.com/office/drawing/2015/10/21/chartex" xmlns:cx3="http://schemas.microsoft.com/office/drawing/2016/5/9/chartex" xmlns:cx4="http://schemas.microsoft.com/office/drawing/2016/5/10/chartex" xmlns:cx5="http://schemas.microsoft.com/office/drawing/2016/5/11/chartex" xmlns:cx6="http://schemas.microsoft.com/office/drawing/2016/5/12/chartex" xmlns:cx7="http://schemas.microsoft.com/office/drawing/2016/5/13/chartex" xmlns:cx8="http://schemas.microsoft.com/office/drawing/2016/5/14/chartex" xmlns:mc="http://schemas.openxmlformats.org/markup-compatibility/2006" xmlns:aink="http://schemas.microsoft.com/office/drawing/2016/ink" xmlns:am3d="http://schemas.microsoft.com/office/drawing/2017/model3d" xmlns:o="urn:schemas-microsoft-com:office:office" xmlns:oel="http://schemas.microsoft.com/office/2019/extlst" xmlns:r="http://schemas.openxmlformats.org/officeDocument/2006/relationships" xmlns:m="http://schemas.openxmlformats.org/officeDocument/2006/math" xmlns:v="urn:schemas-microsoft-com:vml" xmlns:wp14="http://schemas.microsoft.com/office/word/2010/wordprocessingDrawing" xmlns:wp="http://schemas.openxmlformats.org/drawingml/2006/wordprocessingDrawing" xmlns:w10="urn:schemas-microsoft-com:office:word" xmlns:w="http://schemas.openxmlformats.org/wordprocessingml/2006/main" xmlns:w14="http://schemas.microsoft.com/office/word/2010/wordml" xmlns:w15="http://schemas.microsoft.com/office/word/2012/wordml" xmlns:w16cex="http://schemas.microsoft.com/office/word/2018/wordml/cex" xmlns:w16cid="http://schemas.microsoft.com/office/word/2016/wordml/cid" xmlns:w16="http://schemas.microsoft.com/office/word/2018/wordml" xmlns:w16du="http://schemas.microsoft.com/office/word/2023/wordml/word16du" xmlns:w16sdtdh="http://schemas.microsoft.com/office/word/2020/wordml/sdtdatahash" xmlns:w16se="http://schemas.microsoft.com/office/word/2015/wordml/symex" xmlns:wpg="http://schemas.microsoft.com/office/word/2010/wordprocessingGroup" xmlns:wpi="http://schemas.microsoft.com/office/word/2010/wordprocessingInk" xmlns:wne="http://schemas.microsoft.com/office/word/2006/wordml" xmlns:wps="http://schemas.microsoft.com/office/word/2010/wordprocessingShape" mc:Ignorable="w14 w15 w16se w16cid w16 w16cex w16sdtdh w16du wp14">
+<w:document xmlns:wpc="http://schemas.microsoft.com/office/word/2010/wordprocessingCanvas" xmlns:cx="http://schemas.microsoft.com/office/drawing/2014/chartex" xmlns:cx1="http://schemas.microsoft.com/office/drawing/2015/9/8/chartex" xmlns:cx2="http://schemas.microsoft.com/office/drawing/2015/10/21/chartex" xmlns:cx3="http://schemas.microsoft.com/office/drawing/2016/5/9/chartex" xmlns:cx4="http://schemas.microsoft.com/office/drawing/2016/5/10/chartex" xmlns:cx5="http://schemas.microsoft.com/office/drawing/2016/5/11/chartex" xmlns:cx6="http://schemas.microsoft.com/office/drawing/2016/5/12/chartex" xmlns:cx7="http://schemas.microsoft.com/office/drawing/2016/5/13/chartex" xmlns:cx8="http://schemas.microsoft.com/office/drawing/2016/5/14/chartex" xmlns:mc="http://schemas.openxmlformats.org/markup-compatibility/2006" xmlns:aink="http://schemas.microsoft.com/office/drawing/2016/ink" xmlns:am3d="http://schemas.microsoft.com/office/drawing/2017/model3d" xmlns:o="urn:schemas-microsoft-com:office:office" xmlns:oel="http://schemas.microsoft.com/office/2019/extlst" xmlns:r="http://schemas.openxmlformats.org/officeDocument/2006/relationships" xmlns:m="http://schemas.openxmlformats.org/officeDocument/2006/math" xmlns:v="urn:schemas-microsoft-com:vml" xmlns:wp14="http://schemas.microsoft.com/office/word/2010/wordprocessingDrawing" xmlns:wp="http://schemas.openxmlformats.org/drawingml/2006/wordprocessingDrawing" xmlns:w10="urn:schemas-microsoft-com:office:word" xmlns:w="http://schemas.openxmlformats.org/wordprocessingml/2006/main" xmlns:w14="http://schemas.microsoft.com/office/word/2010/wordml" xmlns:w15="http://schemas.microsoft.com/office/word/2012/wordml" xmlns:w16cex="http://schemas.microsoft.com/office/word/2018/wordml/cex" xmlns:w16cid="http://schemas.microsoft.com/office/word/2016/wordml/cid" xmlns:w16="http://schemas.microsoft.com/office/word/2018/wordml" xmlns:w16du="http://schemas.microsoft.com/office/word/2023/wordml/word16du" xmlns:w16sdtdh="http://schemas.microsoft.com/office/word/2020/wordml/sdtdatahash" xmlns:w16sdtfl="http://schemas.microsoft.com/office/word/2024/wordml/sdtformatlock" xmlns:w16se="http://schemas.microsoft.com/office/word/2015/wordml/symex" xmlns:wpg="http://schemas.microsoft.com/office/word/2010/wordprocessingGroup" xmlns:wpi="http://schemas.microsoft.com/office/word/2010/wordprocessingInk" xmlns:wne="http://schemas.microsoft.com/office/word/2006/wordml" xmlns:wps="http://schemas.microsoft.com/office/word/2010/wordprocessingShape" mc:Ignorable="w14 w15 w16se w16cid w16 w16cex w16sdtdh w16sdtfl w16du wp14">
   <w:body>
     <w:p>
       <w:pPr>
@@ -962,7 +962,7 @@
               </wp:anchor>
             </w:drawing>
           </mc:Choice>
-          <mc:Fallback>
+          <mc:Fallback xmlns:arto="http://schemas.microsoft.com/office/word/2006/arto">
             <w:pict>
               <v:rect w14:anchorId="1114CB8D" id="Rectangle 1" o:spid="_x0000_s1026" style="position:absolute;margin-left:0;margin-top:580.45pt;width:12.9pt;height:21.05pt;z-index:251658240;visibility:visible;mso-wrap-style:square;mso-wrap-distance-left:9pt;mso-wrap-distance-top:0;mso-wrap-distance-right:9pt;mso-wrap-distance-bottom:0;mso-position-horizontal:center;mso-position-horizontal-relative:margin;mso-position-vertical:absolute;mso-position-vertical-relative:text;v-text-anchor:middle" o:gfxdata="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" fillcolor="white [3212]" strokecolor="white [3212]" strokeweight="1pt">
                 <w10:wrap anchorx="margin"/>
@@ -1194,31 +1194,7 @@
         </w:numPr>
       </w:pPr>
       <w:r>
-        <w:t xml:space="preserve">A </w:t>
-      </w:r>
-      <w:proofErr w:type="spellStart"/>
-      <w:r>
-        <w:t>uuid</w:t>
-      </w:r>
-      <w:proofErr w:type="spellEnd"/>
-      <w:r>
-        <w:t xml:space="preserve"> column was added to the messages table to ensure unique identification of messages. This change was introduced primarily to address the issue of duplicate messages being added to the chat. The </w:t>
-      </w:r>
-      <w:proofErr w:type="spellStart"/>
-      <w:r>
-        <w:t>uuid</w:t>
-      </w:r>
-      <w:proofErr w:type="spellEnd"/>
-      <w:r>
-        <w:t xml:space="preserve"> is generated using the uuidv4() function in </w:t>
-      </w:r>
-      <w:proofErr w:type="spellStart"/>
-      <w:r>
-        <w:t>AdonisJS</w:t>
-      </w:r>
-      <w:proofErr w:type="spellEnd"/>
-      <w:r>
-        <w:t>, and the system checks for its presence to confirm whether the message has already been displayed.</w:t>
+        <w:t>A uuid column was added to the messages table to ensure unique identification of messages. This change was introduced primarily to address the issue of duplicate messages being added to the chat. The uuid is generated using the uuidv4() function in AdonisJS, and the system checks for its presence to confirm whether the message has already been displayed.</w:t>
       </w:r>
     </w:p>
     <w:p>
@@ -1242,23 +1218,7 @@
         </w:numPr>
       </w:pPr>
       <w:r>
-        <w:t xml:space="preserve">The </w:t>
-      </w:r>
-      <w:proofErr w:type="gramStart"/>
-      <w:r>
-        <w:t>type</w:t>
-      </w:r>
-      <w:proofErr w:type="gramEnd"/>
-      <w:r>
-        <w:t xml:space="preserve"> column was relocated from the channels table to the </w:t>
-      </w:r>
-      <w:proofErr w:type="spellStart"/>
-      <w:r>
-        <w:t>user_channel_memberships</w:t>
-      </w:r>
-      <w:proofErr w:type="spellEnd"/>
-      <w:r>
-        <w:t xml:space="preserve"> table. This adjustment was made because a single channel can have varying types depending on the user (e.g., a channel could be a request for one user, archived for another, and a basic chat or channel for a third). Maintaining a generic type for all users was not practical.</w:t>
+        <w:t>The type column was relocated from the channels table to the user_channel_memberships table. This adjustment was made because a single channel can have varying types depending on the user (e.g., a channel could be a request for one user, archived for another, and a basic chat or channel for a third). Maintaining a generic type for all users was not practical.</w:t>
       </w:r>
     </w:p>
     <w:p>
@@ -1270,15 +1230,7 @@
         </w:numPr>
       </w:pPr>
       <w:r>
-        <w:t xml:space="preserve">Additionally, </w:t>
-      </w:r>
-      <w:proofErr w:type="spellStart"/>
-      <w:r>
-        <w:t>AdonisJS</w:t>
-      </w:r>
-      <w:proofErr w:type="spellEnd"/>
-      <w:r>
-        <w:t xml:space="preserve"> built-in tables were automatically added, including a table for authentication purposes to store tokens.</w:t>
+        <w:t>Additionally, AdonisJS built-in tables were automatically added, including a table for authentication purposes to store tokens.</w:t>
       </w:r>
     </w:p>
     <w:p>
@@ -1363,89 +1315,17 @@
     </w:p>
     <w:p>
       <w:r>
-        <w:t xml:space="preserve">For our project, we chose to utilize the latest technologies, incorporating the most recent versions of Node.js, </w:t>
-      </w:r>
-      <w:proofErr w:type="spellStart"/>
-      <w:r>
-        <w:t>AdonisJS</w:t>
-      </w:r>
-      <w:proofErr w:type="spellEnd"/>
-      <w:r>
-        <w:t xml:space="preserve">, and Quasar. While this decision added </w:t>
-      </w:r>
-      <w:proofErr w:type="gramStart"/>
-      <w:r>
-        <w:t>complexity—</w:t>
-      </w:r>
-      <w:proofErr w:type="gramEnd"/>
-      <w:r>
-        <w:t xml:space="preserve">particularly due to the limited availability of tutorials, especially for </w:t>
-      </w:r>
-      <w:proofErr w:type="spellStart"/>
-      <w:r>
-        <w:t>AdonisJS</w:t>
-      </w:r>
-      <w:proofErr w:type="spellEnd"/>
-      <w:r>
-        <w:t xml:space="preserve">—it allowed us to stay current and expand our knowledge base by working with modern tools. </w:t>
+        <w:t xml:space="preserve">For our project, we chose to utilize the latest technologies, incorporating the most recent versions of Node.js, AdonisJS, and Quasar. While this decision added complexity—particularly due to the limited availability of tutorials, especially for AdonisJS—it allowed us to stay current and expand our knowledge base by working with modern tools. </w:t>
       </w:r>
     </w:p>
     <w:p>
       <w:r>
-        <w:t xml:space="preserve">Regarding Quasar, we opted for the Composition API with the `script setup` configuration. Although it initially posed a steeper learning curve, this approach minimized redundant code and ultimately proved more efficient and easier to manage. For state management, we used </w:t>
-      </w:r>
-      <w:proofErr w:type="spellStart"/>
-      <w:r>
-        <w:t>Pinia</w:t>
-      </w:r>
-      <w:proofErr w:type="spellEnd"/>
-      <w:r>
-        <w:t xml:space="preserve">, as it is the most up-to-date solution available. In </w:t>
-      </w:r>
-      <w:proofErr w:type="spellStart"/>
-      <w:r>
-        <w:t>AdonisJS</w:t>
-      </w:r>
-      <w:proofErr w:type="spellEnd"/>
-      <w:r>
-        <w:t xml:space="preserve">, we applied the strictest </w:t>
-      </w:r>
-      <w:proofErr w:type="spellStart"/>
-      <w:r>
-        <w:t>ESLint</w:t>
-      </w:r>
-      <w:proofErr w:type="spellEnd"/>
-      <w:r>
-        <w:t xml:space="preserve"> settings to ensure our code adhered to a consistent and clean format. For database management, we chose PostgreSQL due to our prior familiarity with it.</w:t>
+        <w:t>Regarding Quasar, we opted for the Composition API with the `script setup` configuration. Although it initially posed a steeper learning curve, this approach minimized redundant code and ultimately proved more efficient and easier to manage. For state management, we used Pinia, as it is the most up-to-date solution available. In AdonisJS, we applied the strictest ESLint settings to ensure our code adhered to a consistent and clean format. For database management, we chose PostgreSQL due to our prior familiarity with it.</w:t>
       </w:r>
     </w:p>
     <w:p>
       <w:r>
-        <w:t>In terms of specific implementations, we used the `</w:t>
-      </w:r>
-      <w:proofErr w:type="spellStart"/>
-      <w:r>
-        <w:t>cron</w:t>
-      </w:r>
-      <w:proofErr w:type="spellEnd"/>
-      <w:r>
-        <w:t xml:space="preserve">` library to handle the scheduling of channel deletions after 30 days, as it provided a straightforward solution. For real-time socket communication, we employed Socket.IO. Given the robust solutions already offered by </w:t>
-      </w:r>
-      <w:proofErr w:type="spellStart"/>
-      <w:r>
-        <w:t>AdonisJS</w:t>
-      </w:r>
-      <w:proofErr w:type="spellEnd"/>
-      <w:r>
-        <w:t xml:space="preserve"> and Quasar, we found </w:t>
-      </w:r>
-      <w:proofErr w:type="gramStart"/>
-      <w:r>
-        <w:t>minimal</w:t>
-      </w:r>
-      <w:proofErr w:type="gramEnd"/>
-      <w:r>
-        <w:t xml:space="preserve"> need to rely on external or custom libraries.</w:t>
+        <w:t>In terms of specific implementations, we used the `cron` library to handle the scheduling of channel deletions after 30 days, as it provided a straightforward solution. For real-time socket communication, we employed Socket.IO. Given the robust solutions already offered by AdonisJS and Quasar, we found minimal need to rely on external or custom libraries.</w:t>
       </w:r>
     </w:p>
     <w:p>
@@ -1458,11 +1338,385 @@
       </w:r>
       <w:bookmarkEnd w:id="6"/>
     </w:p>
+    <w:p>
+      <w:pPr>
+        <w:pStyle w:val="Heading2"/>
+      </w:pPr>
+      <w:r>
+        <w:t xml:space="preserve">Landing </w:t>
+      </w:r>
+      <w:r>
+        <w:t xml:space="preserve">and sign-in </w:t>
+      </w:r>
+      <w:r>
+        <w:t>page</w:t>
+      </w:r>
+    </w:p>
+    <w:p>
+      <w:r>
+        <w:rPr>
+          <w:noProof/>
+        </w:rPr>
+        <w:drawing>
+          <wp:inline distT="0" distB="0" distL="0" distR="0" wp14:anchorId="7A40E343" wp14:editId="4959867F">
+            <wp:extent cx="5718175" cy="3121025"/>
+            <wp:effectExtent l="0" t="0" r="0" b="3175"/>
+            <wp:docPr id="173277873" name="Picture 9" descr="A screenshot of a computer&#10;&#10;Description automatically generated"/>
+            <wp:cNvGraphicFramePr>
+              <a:graphicFrameLocks xmlns:a="http://schemas.openxmlformats.org/drawingml/2006/main" noChangeAspect="1"/>
+            </wp:cNvGraphicFramePr>
+            <a:graphic xmlns:a="http://schemas.openxmlformats.org/drawingml/2006/main">
+              <a:graphicData uri="http://schemas.openxmlformats.org/drawingml/2006/picture">
+                <pic:pic xmlns:pic="http://schemas.openxmlformats.org/drawingml/2006/picture">
+                  <pic:nvPicPr>
+                    <pic:cNvPr id="173277873" name="Picture 9" descr="A screenshot of a computer&#10;&#10;Description automatically generated"/>
+                    <pic:cNvPicPr>
+                      <a:picLocks noChangeAspect="1" noChangeArrowheads="1"/>
+                    </pic:cNvPicPr>
+                  </pic:nvPicPr>
+                  <pic:blipFill>
+                    <a:blip r:embed="rId9" cstate="print">
+                      <a:extLst>
+                        <a:ext uri="{28A0092B-C50C-407E-A947-70E740481C1C}">
+                          <a14:useLocalDpi xmlns:a14="http://schemas.microsoft.com/office/drawing/2010/main" val="0"/>
+                        </a:ext>
+                      </a:extLst>
+                    </a:blip>
+                    <a:srcRect/>
+                    <a:stretch>
+                      <a:fillRect/>
+                    </a:stretch>
+                  </pic:blipFill>
+                  <pic:spPr bwMode="auto">
+                    <a:xfrm>
+                      <a:off x="0" y="0"/>
+                      <a:ext cx="5718175" cy="3121025"/>
+                    </a:xfrm>
+                    <a:prstGeom prst="rect">
+                      <a:avLst/>
+                    </a:prstGeom>
+                    <a:noFill/>
+                    <a:ln>
+                      <a:noFill/>
+                    </a:ln>
+                  </pic:spPr>
+                </pic:pic>
+              </a:graphicData>
+            </a:graphic>
+          </wp:inline>
+        </w:drawing>
+      </w:r>
+    </w:p>
+    <w:p>
+      <w:r>
+        <w:rPr>
+          <w:noProof/>
+        </w:rPr>
+        <w:drawing>
+          <wp:inline distT="0" distB="0" distL="0" distR="0" wp14:anchorId="5DDF5A33" wp14:editId="6A9DA423">
+            <wp:extent cx="5725160" cy="3124200"/>
+            <wp:effectExtent l="0" t="0" r="8890" b="0"/>
+            <wp:docPr id="574070761" name="Picture 13" descr="A screenshot of a login screen&#10;&#10;Description automatically generated"/>
+            <wp:cNvGraphicFramePr>
+              <a:graphicFrameLocks xmlns:a="http://schemas.openxmlformats.org/drawingml/2006/main" noChangeAspect="1"/>
+            </wp:cNvGraphicFramePr>
+            <a:graphic xmlns:a="http://schemas.openxmlformats.org/drawingml/2006/main">
+              <a:graphicData uri="http://schemas.openxmlformats.org/drawingml/2006/picture">
+                <pic:pic xmlns:pic="http://schemas.openxmlformats.org/drawingml/2006/picture">
+                  <pic:nvPicPr>
+                    <pic:cNvPr id="574070761" name="Picture 13" descr="A screenshot of a login screen&#10;&#10;Description automatically generated"/>
+                    <pic:cNvPicPr>
+                      <a:picLocks noChangeAspect="1" noChangeArrowheads="1"/>
+                    </pic:cNvPicPr>
+                  </pic:nvPicPr>
+                  <pic:blipFill rotWithShape="1">
+                    <a:blip r:embed="rId10" cstate="print">
+                      <a:extLst>
+                        <a:ext uri="{28A0092B-C50C-407E-A947-70E740481C1C}">
+                          <a14:useLocalDpi xmlns:a14="http://schemas.microsoft.com/office/drawing/2010/main" val="0"/>
+                        </a:ext>
+                      </a:extLst>
+                    </a:blip>
+                    <a:srcRect t="8136" b="11812"/>
+                    <a:stretch/>
+                  </pic:blipFill>
+                  <pic:spPr bwMode="auto">
+                    <a:xfrm>
+                      <a:off x="0" y="0"/>
+                      <a:ext cx="5725160" cy="3124200"/>
+                    </a:xfrm>
+                    <a:prstGeom prst="rect">
+                      <a:avLst/>
+                    </a:prstGeom>
+                    <a:noFill/>
+                    <a:ln>
+                      <a:noFill/>
+                    </a:ln>
+                    <a:extLst>
+                      <a:ext uri="{53640926-AAD7-44D8-BBD7-CCE9431645EC}">
+                        <a14:shadowObscured xmlns:a14="http://schemas.microsoft.com/office/drawing/2010/main"/>
+                      </a:ext>
+                    </a:extLst>
+                  </pic:spPr>
+                </pic:pic>
+              </a:graphicData>
+            </a:graphic>
+          </wp:inline>
+        </w:drawing>
+      </w:r>
+    </w:p>
+    <w:p>
+      <w:pPr>
+        <w:pStyle w:val="Heading2"/>
+      </w:pPr>
+      <w:r>
+        <w:t>Chat</w:t>
+      </w:r>
+      <w:r>
+        <w:t xml:space="preserve"> and is typing demonstration</w:t>
+      </w:r>
+    </w:p>
+    <w:p>
+      <w:r>
+        <w:rPr>
+          <w:noProof/>
+        </w:rPr>
+        <w:drawing>
+          <wp:inline distT="0" distB="0" distL="0" distR="0" wp14:anchorId="130031E3" wp14:editId="04C66471">
+            <wp:extent cx="5725160" cy="3134360"/>
+            <wp:effectExtent l="0" t="0" r="8890" b="8890"/>
+            <wp:docPr id="1704277850" name="Picture 11" descr="A screenshot of a computer&#10;&#10;Description automatically generated"/>
+            <wp:cNvGraphicFramePr>
+              <a:graphicFrameLocks xmlns:a="http://schemas.openxmlformats.org/drawingml/2006/main" noChangeAspect="1"/>
+            </wp:cNvGraphicFramePr>
+            <a:graphic xmlns:a="http://schemas.openxmlformats.org/drawingml/2006/main">
+              <a:graphicData uri="http://schemas.openxmlformats.org/drawingml/2006/picture">
+                <pic:pic xmlns:pic="http://schemas.openxmlformats.org/drawingml/2006/picture">
+                  <pic:nvPicPr>
+                    <pic:cNvPr id="1704277850" name="Picture 11" descr="A screenshot of a computer&#10;&#10;Description automatically generated"/>
+                    <pic:cNvPicPr>
+                      <a:picLocks noChangeAspect="1" noChangeArrowheads="1"/>
+                    </pic:cNvPicPr>
+                  </pic:nvPicPr>
+                  <pic:blipFill>
+                    <a:blip r:embed="rId11" cstate="print">
+                      <a:extLst>
+                        <a:ext uri="{28A0092B-C50C-407E-A947-70E740481C1C}">
+                          <a14:useLocalDpi xmlns:a14="http://schemas.microsoft.com/office/drawing/2010/main" val="0"/>
+                        </a:ext>
+                      </a:extLst>
+                    </a:blip>
+                    <a:srcRect/>
+                    <a:stretch>
+                      <a:fillRect/>
+                    </a:stretch>
+                  </pic:blipFill>
+                  <pic:spPr bwMode="auto">
+                    <a:xfrm>
+                      <a:off x="0" y="0"/>
+                      <a:ext cx="5725160" cy="3134360"/>
+                    </a:xfrm>
+                    <a:prstGeom prst="rect">
+                      <a:avLst/>
+                    </a:prstGeom>
+                    <a:noFill/>
+                    <a:ln>
+                      <a:noFill/>
+                    </a:ln>
+                  </pic:spPr>
+                </pic:pic>
+              </a:graphicData>
+            </a:graphic>
+          </wp:inline>
+        </w:drawing>
+      </w:r>
+      <w:r>
+        <w:rPr>
+          <w:noProof/>
+        </w:rPr>
+        <w:drawing>
+          <wp:inline distT="0" distB="0" distL="0" distR="0" wp14:anchorId="75B00184" wp14:editId="076A8C0D">
+            <wp:extent cx="5731510" cy="1564005"/>
+            <wp:effectExtent l="0" t="0" r="2540" b="0"/>
+            <wp:docPr id="1382060266" name="Picture 10" descr="A dark blue background with a white line&#10;&#10;Description automatically generated"/>
+            <wp:cNvGraphicFramePr>
+              <a:graphicFrameLocks xmlns:a="http://schemas.openxmlformats.org/drawingml/2006/main" noChangeAspect="1"/>
+            </wp:cNvGraphicFramePr>
+            <a:graphic xmlns:a="http://schemas.openxmlformats.org/drawingml/2006/main">
+              <a:graphicData uri="http://schemas.openxmlformats.org/drawingml/2006/picture">
+                <pic:pic xmlns:pic="http://schemas.openxmlformats.org/drawingml/2006/picture">
+                  <pic:nvPicPr>
+                    <pic:cNvPr id="1382060266" name="Picture 10" descr="A dark blue background with a white line&#10;&#10;Description automatically generated"/>
+                    <pic:cNvPicPr>
+                      <a:picLocks noChangeAspect="1" noChangeArrowheads="1"/>
+                    </pic:cNvPicPr>
+                  </pic:nvPicPr>
+                  <pic:blipFill>
+                    <a:blip r:embed="rId12">
+                      <a:extLst>
+                        <a:ext uri="{28A0092B-C50C-407E-A947-70E740481C1C}">
+                          <a14:useLocalDpi xmlns:a14="http://schemas.microsoft.com/office/drawing/2010/main" val="0"/>
+                        </a:ext>
+                      </a:extLst>
+                    </a:blip>
+                    <a:srcRect/>
+                    <a:stretch>
+                      <a:fillRect/>
+                    </a:stretch>
+                  </pic:blipFill>
+                  <pic:spPr bwMode="auto">
+                    <a:xfrm>
+                      <a:off x="0" y="0"/>
+                      <a:ext cx="5731510" cy="1564005"/>
+                    </a:xfrm>
+                    <a:prstGeom prst="rect">
+                      <a:avLst/>
+                    </a:prstGeom>
+                    <a:noFill/>
+                    <a:ln>
+                      <a:noFill/>
+                    </a:ln>
+                  </pic:spPr>
+                </pic:pic>
+              </a:graphicData>
+            </a:graphic>
+          </wp:inline>
+        </w:drawing>
+      </w:r>
+    </w:p>
+    <w:p>
+      <w:pPr>
+        <w:pStyle w:val="Heading2"/>
+      </w:pPr>
+      <w:r>
+        <w:t>Channel members display</w:t>
+      </w:r>
+    </w:p>
+    <w:p>
+      <w:r>
+        <w:rPr>
+          <w:noProof/>
+        </w:rPr>
+        <w:drawing>
+          <wp:inline distT="0" distB="0" distL="0" distR="0" wp14:anchorId="7B554B58" wp14:editId="15881515">
+            <wp:extent cx="5718175" cy="2471420"/>
+            <wp:effectExtent l="0" t="0" r="0" b="5080"/>
+            <wp:docPr id="320382789" name="Picture 12" descr="A screenshot of a computer&#10;&#10;Description automatically generated"/>
+            <wp:cNvGraphicFramePr>
+              <a:graphicFrameLocks xmlns:a="http://schemas.openxmlformats.org/drawingml/2006/main" noChangeAspect="1"/>
+            </wp:cNvGraphicFramePr>
+            <a:graphic xmlns:a="http://schemas.openxmlformats.org/drawingml/2006/main">
+              <a:graphicData uri="http://schemas.openxmlformats.org/drawingml/2006/picture">
+                <pic:pic xmlns:pic="http://schemas.openxmlformats.org/drawingml/2006/picture">
+                  <pic:nvPicPr>
+                    <pic:cNvPr id="320382789" name="Picture 12" descr="A screenshot of a computer&#10;&#10;Description automatically generated"/>
+                    <pic:cNvPicPr>
+                      <a:picLocks noChangeAspect="1" noChangeArrowheads="1"/>
+                    </pic:cNvPicPr>
+                  </pic:nvPicPr>
+                  <pic:blipFill>
+                    <a:blip r:embed="rId13" cstate="print">
+                      <a:extLst>
+                        <a:ext uri="{28A0092B-C50C-407E-A947-70E740481C1C}">
+                          <a14:useLocalDpi xmlns:a14="http://schemas.microsoft.com/office/drawing/2010/main" val="0"/>
+                        </a:ext>
+                      </a:extLst>
+                    </a:blip>
+                    <a:srcRect/>
+                    <a:stretch>
+                      <a:fillRect/>
+                    </a:stretch>
+                  </pic:blipFill>
+                  <pic:spPr bwMode="auto">
+                    <a:xfrm>
+                      <a:off x="0" y="0"/>
+                      <a:ext cx="5718175" cy="2471420"/>
+                    </a:xfrm>
+                    <a:prstGeom prst="rect">
+                      <a:avLst/>
+                    </a:prstGeom>
+                    <a:noFill/>
+                    <a:ln>
+                      <a:noFill/>
+                    </a:ln>
+                  </pic:spPr>
+                </pic:pic>
+              </a:graphicData>
+            </a:graphic>
+          </wp:inline>
+        </w:drawing>
+      </w:r>
+    </w:p>
     <w:p/>
+    <w:p/>
+    <w:p/>
+    <w:p>
+      <w:pPr>
+        <w:pStyle w:val="Heading2"/>
+      </w:pPr>
+      <w:r>
+        <w:t>Offline mode</w:t>
+      </w:r>
+    </w:p>
+    <w:p>
+      <w:r>
+        <w:rPr>
+          <w:noProof/>
+        </w:rPr>
+        <w:drawing>
+          <wp:inline distT="0" distB="0" distL="0" distR="0" wp14:anchorId="7C1545DF" wp14:editId="06A37F5B">
+            <wp:extent cx="5725160" cy="3114040"/>
+            <wp:effectExtent l="0" t="0" r="8890" b="0"/>
+            <wp:docPr id="1417434547" name="Picture 8"/>
+            <wp:cNvGraphicFramePr>
+              <a:graphicFrameLocks xmlns:a="http://schemas.openxmlformats.org/drawingml/2006/main" noChangeAspect="1"/>
+            </wp:cNvGraphicFramePr>
+            <a:graphic xmlns:a="http://schemas.openxmlformats.org/drawingml/2006/main">
+              <a:graphicData uri="http://schemas.openxmlformats.org/drawingml/2006/picture">
+                <pic:pic xmlns:pic="http://schemas.openxmlformats.org/drawingml/2006/picture">
+                  <pic:nvPicPr>
+                    <pic:cNvPr id="0" name="Picture 7"/>
+                    <pic:cNvPicPr>
+                      <a:picLocks noChangeAspect="1" noChangeArrowheads="1"/>
+                    </pic:cNvPicPr>
+                  </pic:nvPicPr>
+                  <pic:blipFill>
+                    <a:blip r:embed="rId14" cstate="print">
+                      <a:extLst>
+                        <a:ext uri="{28A0092B-C50C-407E-A947-70E740481C1C}">
+                          <a14:useLocalDpi xmlns:a14="http://schemas.microsoft.com/office/drawing/2010/main" val="0"/>
+                        </a:ext>
+                      </a:extLst>
+                    </a:blip>
+                    <a:srcRect/>
+                    <a:stretch>
+                      <a:fillRect/>
+                    </a:stretch>
+                  </pic:blipFill>
+                  <pic:spPr bwMode="auto">
+                    <a:xfrm>
+                      <a:off x="0" y="0"/>
+                      <a:ext cx="5725160" cy="3114040"/>
+                    </a:xfrm>
+                    <a:prstGeom prst="rect">
+                      <a:avLst/>
+                    </a:prstGeom>
+                    <a:noFill/>
+                    <a:ln>
+                      <a:noFill/>
+                    </a:ln>
+                  </pic:spPr>
+                </pic:pic>
+              </a:graphicData>
+            </a:graphic>
+          </wp:inline>
+        </w:drawing>
+      </w:r>
+    </w:p>
     <w:sectPr>
-      <w:headerReference w:type="default" r:id="rId9"/>
-      <w:footerReference w:type="default" r:id="rId10"/>
-      <w:headerReference w:type="first" r:id="rId11"/>
+      <w:headerReference w:type="default" r:id="rId15"/>
+      <w:footerReference w:type="default" r:id="rId16"/>
+      <w:headerReference w:type="first" r:id="rId17"/>
       <w:pgSz w:w="11906" w:h="16838" w:code="9"/>
       <w:pgMar w:top="1350" w:right="1440" w:bottom="1080" w:left="1440" w:header="720" w:footer="360" w:gutter="0"/>
       <w:pgNumType w:start="0"/>
@@ -1475,7 +1729,7 @@
 </file>
 
 <file path=word/endnotes.xml><?xml version="1.0" encoding="utf-8"?>
-<w:endnotes xmlns:wpc="http://schemas.microsoft.com/office/word/2010/wordprocessingCanvas" xmlns:cx="http://schemas.microsoft.com/office/drawing/2014/chartex" xmlns:cx1="http://schemas.microsoft.com/office/drawing/2015/9/8/chartex" xmlns:cx2="http://schemas.microsoft.com/office/drawing/2015/10/21/chartex" xmlns:cx3="http://schemas.microsoft.com/office/drawing/2016/5/9/chartex" xmlns:cx4="http://schemas.microsoft.com/office/drawing/2016/5/10/chartex" xmlns:cx5="http://schemas.microsoft.com/office/drawing/2016/5/11/chartex" xmlns:cx6="http://schemas.microsoft.com/office/drawing/2016/5/12/chartex" xmlns:cx7="http://schemas.microsoft.com/office/drawing/2016/5/13/chartex" xmlns:cx8="http://schemas.microsoft.com/office/drawing/2016/5/14/chartex" xmlns:mc="http://schemas.openxmlformats.org/markup-compatibility/2006" xmlns:aink="http://schemas.microsoft.com/office/drawing/2016/ink" xmlns:am3d="http://schemas.microsoft.com/office/drawing/2017/model3d" xmlns:o="urn:schemas-microsoft-com:office:office" xmlns:oel="http://schemas.microsoft.com/office/2019/extlst" xmlns:r="http://schemas.openxmlformats.org/officeDocument/2006/relationships" xmlns:m="http://schemas.openxmlformats.org/officeDocument/2006/math" xmlns:v="urn:schemas-microsoft-com:vml" xmlns:wp14="http://schemas.microsoft.com/office/word/2010/wordprocessingDrawing" xmlns:wp="http://schemas.openxmlformats.org/drawingml/2006/wordprocessingDrawing" xmlns:w10="urn:schemas-microsoft-com:office:word" xmlns:w="http://schemas.openxmlformats.org/wordprocessingml/2006/main" xmlns:w14="http://schemas.microsoft.com/office/word/2010/wordml" xmlns:w15="http://schemas.microsoft.com/office/word/2012/wordml" xmlns:w16cex="http://schemas.microsoft.com/office/word/2018/wordml/cex" xmlns:w16cid="http://schemas.microsoft.com/office/word/2016/wordml/cid" xmlns:w16="http://schemas.microsoft.com/office/word/2018/wordml" xmlns:w16du="http://schemas.microsoft.com/office/word/2023/wordml/word16du" xmlns:w16sdtdh="http://schemas.microsoft.com/office/word/2020/wordml/sdtdatahash" xmlns:w16se="http://schemas.microsoft.com/office/word/2015/wordml/symex" xmlns:wpg="http://schemas.microsoft.com/office/word/2010/wordprocessingGroup" xmlns:wpi="http://schemas.microsoft.com/office/word/2010/wordprocessingInk" xmlns:wne="http://schemas.microsoft.com/office/word/2006/wordml" xmlns:wps="http://schemas.microsoft.com/office/word/2010/wordprocessingShape" mc:Ignorable="w14 w15 w16se w16cid w16 w16cex w16sdtdh w16du wp14">
+<w:endnotes xmlns:wpc="http://schemas.microsoft.com/office/word/2010/wordprocessingCanvas" xmlns:cx="http://schemas.microsoft.com/office/drawing/2014/chartex" xmlns:cx1="http://schemas.microsoft.com/office/drawing/2015/9/8/chartex" xmlns:cx2="http://schemas.microsoft.com/office/drawing/2015/10/21/chartex" xmlns:cx3="http://schemas.microsoft.com/office/drawing/2016/5/9/chartex" xmlns:cx4="http://schemas.microsoft.com/office/drawing/2016/5/10/chartex" xmlns:cx5="http://schemas.microsoft.com/office/drawing/2016/5/11/chartex" xmlns:cx6="http://schemas.microsoft.com/office/drawing/2016/5/12/chartex" xmlns:cx7="http://schemas.microsoft.com/office/drawing/2016/5/13/chartex" xmlns:cx8="http://schemas.microsoft.com/office/drawing/2016/5/14/chartex" xmlns:mc="http://schemas.openxmlformats.org/markup-compatibility/2006" xmlns:aink="http://schemas.microsoft.com/office/drawing/2016/ink" xmlns:am3d="http://schemas.microsoft.com/office/drawing/2017/model3d" xmlns:o="urn:schemas-microsoft-com:office:office" xmlns:oel="http://schemas.microsoft.com/office/2019/extlst" xmlns:r="http://schemas.openxmlformats.org/officeDocument/2006/relationships" xmlns:m="http://schemas.openxmlformats.org/officeDocument/2006/math" xmlns:v="urn:schemas-microsoft-com:vml" xmlns:wp14="http://schemas.microsoft.com/office/word/2010/wordprocessingDrawing" xmlns:wp="http://schemas.openxmlformats.org/drawingml/2006/wordprocessingDrawing" xmlns:w10="urn:schemas-microsoft-com:office:word" xmlns:w="http://schemas.openxmlformats.org/wordprocessingml/2006/main" xmlns:w14="http://schemas.microsoft.com/office/word/2010/wordml" xmlns:w15="http://schemas.microsoft.com/office/word/2012/wordml" xmlns:w16cex="http://schemas.microsoft.com/office/word/2018/wordml/cex" xmlns:w16cid="http://schemas.microsoft.com/office/word/2016/wordml/cid" xmlns:w16="http://schemas.microsoft.com/office/word/2018/wordml" xmlns:w16du="http://schemas.microsoft.com/office/word/2023/wordml/word16du" xmlns:w16sdtdh="http://schemas.microsoft.com/office/word/2020/wordml/sdtdatahash" xmlns:w16sdtfl="http://schemas.microsoft.com/office/word/2024/wordml/sdtformatlock" xmlns:w16se="http://schemas.microsoft.com/office/word/2015/wordml/symex" xmlns:wpg="http://schemas.microsoft.com/office/word/2010/wordprocessingGroup" xmlns:wpi="http://schemas.microsoft.com/office/word/2010/wordprocessingInk" xmlns:wne="http://schemas.microsoft.com/office/word/2006/wordml" xmlns:wps="http://schemas.microsoft.com/office/word/2010/wordprocessingShape" mc:Ignorable="w14 w15 w16se w16cid w16 w16cex w16sdtdh w16sdtfl w16du wp14">
   <w:endnote w:type="separator" w:id="-1">
     <w:p>
       <w:pPr>
@@ -1507,7 +1761,7 @@
 </file>
 
 <file path=word/footer1.xml><?xml version="1.0" encoding="utf-8"?>
-<w:ftr xmlns:wpc="http://schemas.microsoft.com/office/word/2010/wordprocessingCanvas" xmlns:cx="http://schemas.microsoft.com/office/drawing/2014/chartex" xmlns:cx1="http://schemas.microsoft.com/office/drawing/2015/9/8/chartex" xmlns:cx2="http://schemas.microsoft.com/office/drawing/2015/10/21/chartex" xmlns:cx3="http://schemas.microsoft.com/office/drawing/2016/5/9/chartex" xmlns:cx4="http://schemas.microsoft.com/office/drawing/2016/5/10/chartex" xmlns:cx5="http://schemas.microsoft.com/office/drawing/2016/5/11/chartex" xmlns:cx6="http://schemas.microsoft.com/office/drawing/2016/5/12/chartex" xmlns:cx7="http://schemas.microsoft.com/office/drawing/2016/5/13/chartex" xmlns:cx8="http://schemas.microsoft.com/office/drawing/2016/5/14/chartex" xmlns:mc="http://schemas.openxmlformats.org/markup-compatibility/2006" xmlns:aink="http://schemas.microsoft.com/office/drawing/2016/ink" xmlns:am3d="http://schemas.microsoft.com/office/drawing/2017/model3d" xmlns:o="urn:schemas-microsoft-com:office:office" xmlns:oel="http://schemas.microsoft.com/office/2019/extlst" xmlns:r="http://schemas.openxmlformats.org/officeDocument/2006/relationships" xmlns:m="http://schemas.openxmlformats.org/officeDocument/2006/math" xmlns:v="urn:schemas-microsoft-com:vml" xmlns:wp14="http://schemas.microsoft.com/office/word/2010/wordprocessingDrawing" xmlns:wp="http://schemas.openxmlformats.org/drawingml/2006/wordprocessingDrawing" xmlns:w10="urn:schemas-microsoft-com:office:word" xmlns:w="http://schemas.openxmlformats.org/wordprocessingml/2006/main" xmlns:w14="http://schemas.microsoft.com/office/word/2010/wordml" xmlns:w15="http://schemas.microsoft.com/office/word/2012/wordml" xmlns:w16cex="http://schemas.microsoft.com/office/word/2018/wordml/cex" xmlns:w16cid="http://schemas.microsoft.com/office/word/2016/wordml/cid" xmlns:w16="http://schemas.microsoft.com/office/word/2018/wordml" xmlns:w16du="http://schemas.microsoft.com/office/word/2023/wordml/word16du" xmlns:w16sdtdh="http://schemas.microsoft.com/office/word/2020/wordml/sdtdatahash" xmlns:w16se="http://schemas.microsoft.com/office/word/2015/wordml/symex" xmlns:wpg="http://schemas.microsoft.com/office/word/2010/wordprocessingGroup" xmlns:wpi="http://schemas.microsoft.com/office/word/2010/wordprocessingInk" xmlns:wne="http://schemas.microsoft.com/office/word/2006/wordml" xmlns:wps="http://schemas.microsoft.com/office/word/2010/wordprocessingShape" mc:Ignorable="w14 w15 w16se w16cid w16 w16cex w16sdtdh w16du wp14">
+<w:ftr xmlns:wpc="http://schemas.microsoft.com/office/word/2010/wordprocessingCanvas" xmlns:cx="http://schemas.microsoft.com/office/drawing/2014/chartex" xmlns:cx1="http://schemas.microsoft.com/office/drawing/2015/9/8/chartex" xmlns:cx2="http://schemas.microsoft.com/office/drawing/2015/10/21/chartex" xmlns:cx3="http://schemas.microsoft.com/office/drawing/2016/5/9/chartex" xmlns:cx4="http://schemas.microsoft.com/office/drawing/2016/5/10/chartex" xmlns:cx5="http://schemas.microsoft.com/office/drawing/2016/5/11/chartex" xmlns:cx6="http://schemas.microsoft.com/office/drawing/2016/5/12/chartex" xmlns:cx7="http://schemas.microsoft.com/office/drawing/2016/5/13/chartex" xmlns:cx8="http://schemas.microsoft.com/office/drawing/2016/5/14/chartex" xmlns:mc="http://schemas.openxmlformats.org/markup-compatibility/2006" xmlns:aink="http://schemas.microsoft.com/office/drawing/2016/ink" xmlns:am3d="http://schemas.microsoft.com/office/drawing/2017/model3d" xmlns:o="urn:schemas-microsoft-com:office:office" xmlns:oel="http://schemas.microsoft.com/office/2019/extlst" xmlns:r="http://schemas.openxmlformats.org/officeDocument/2006/relationships" xmlns:m="http://schemas.openxmlformats.org/officeDocument/2006/math" xmlns:v="urn:schemas-microsoft-com:vml" xmlns:wp14="http://schemas.microsoft.com/office/word/2010/wordprocessingDrawing" xmlns:wp="http://schemas.openxmlformats.org/drawingml/2006/wordprocessingDrawing" xmlns:w10="urn:schemas-microsoft-com:office:word" xmlns:w="http://schemas.openxmlformats.org/wordprocessingml/2006/main" xmlns:w14="http://schemas.microsoft.com/office/word/2010/wordml" xmlns:w15="http://schemas.microsoft.com/office/word/2012/wordml" xmlns:w16cex="http://schemas.microsoft.com/office/word/2018/wordml/cex" xmlns:w16cid="http://schemas.microsoft.com/office/word/2016/wordml/cid" xmlns:w16="http://schemas.microsoft.com/office/word/2018/wordml" xmlns:w16du="http://schemas.microsoft.com/office/word/2023/wordml/word16du" xmlns:w16sdtdh="http://schemas.microsoft.com/office/word/2020/wordml/sdtdatahash" xmlns:w16sdtfl="http://schemas.microsoft.com/office/word/2024/wordml/sdtformatlock" xmlns:w16se="http://schemas.microsoft.com/office/word/2015/wordml/symex" xmlns:wpg="http://schemas.microsoft.com/office/word/2010/wordprocessingGroup" xmlns:wpi="http://schemas.microsoft.com/office/word/2010/wordprocessingInk" xmlns:wne="http://schemas.microsoft.com/office/word/2006/wordml" xmlns:wps="http://schemas.microsoft.com/office/word/2010/wordprocessingShape" mc:Ignorable="w14 w15 w16se w16cid w16 w16cex w16sdtdh w16sdtfl w16du wp14">
   <w:sdt>
     <w:sdtPr>
       <w:id w:val="1435625279"/>
@@ -1560,7 +1814,7 @@
 </file>
 
 <file path=word/footnotes.xml><?xml version="1.0" encoding="utf-8"?>
-<w:footnotes xmlns:wpc="http://schemas.microsoft.com/office/word/2010/wordprocessingCanvas" xmlns:cx="http://schemas.microsoft.com/office/drawing/2014/chartex" xmlns:cx1="http://schemas.microsoft.com/office/drawing/2015/9/8/chartex" xmlns:cx2="http://schemas.microsoft.com/office/drawing/2015/10/21/chartex" xmlns:cx3="http://schemas.microsoft.com/office/drawing/2016/5/9/chartex" xmlns:cx4="http://schemas.microsoft.com/office/drawing/2016/5/10/chartex" xmlns:cx5="http://schemas.microsoft.com/office/drawing/2016/5/11/chartex" xmlns:cx6="http://schemas.microsoft.com/office/drawing/2016/5/12/chartex" xmlns:cx7="http://schemas.microsoft.com/office/drawing/2016/5/13/chartex" xmlns:cx8="http://schemas.microsoft.com/office/drawing/2016/5/14/chartex" xmlns:mc="http://schemas.openxmlformats.org/markup-compatibility/2006" xmlns:aink="http://schemas.microsoft.com/office/drawing/2016/ink" xmlns:am3d="http://schemas.microsoft.com/office/drawing/2017/model3d" xmlns:o="urn:schemas-microsoft-com:office:office" xmlns:oel="http://schemas.microsoft.com/office/2019/extlst" xmlns:r="http://schemas.openxmlformats.org/officeDocument/2006/relationships" xmlns:m="http://schemas.openxmlformats.org/officeDocument/2006/math" xmlns:v="urn:schemas-microsoft-com:vml" xmlns:wp14="http://schemas.microsoft.com/office/word/2010/wordprocessingDrawing" xmlns:wp="http://schemas.openxmlformats.org/drawingml/2006/wordprocessingDrawing" xmlns:w10="urn:schemas-microsoft-com:office:word" xmlns:w="http://schemas.openxmlformats.org/wordprocessingml/2006/main" xmlns:w14="http://schemas.microsoft.com/office/word/2010/wordml" xmlns:w15="http://schemas.microsoft.com/office/word/2012/wordml" xmlns:w16cex="http://schemas.microsoft.com/office/word/2018/wordml/cex" xmlns:w16cid="http://schemas.microsoft.com/office/word/2016/wordml/cid" xmlns:w16="http://schemas.microsoft.com/office/word/2018/wordml" xmlns:w16du="http://schemas.microsoft.com/office/word/2023/wordml/word16du" xmlns:w16sdtdh="http://schemas.microsoft.com/office/word/2020/wordml/sdtdatahash" xmlns:w16se="http://schemas.microsoft.com/office/word/2015/wordml/symex" xmlns:wpg="http://schemas.microsoft.com/office/word/2010/wordprocessingGroup" xmlns:wpi="http://schemas.microsoft.com/office/word/2010/wordprocessingInk" xmlns:wne="http://schemas.microsoft.com/office/word/2006/wordml" xmlns:wps="http://schemas.microsoft.com/office/word/2010/wordprocessingShape" mc:Ignorable="w14 w15 w16se w16cid w16 w16cex w16sdtdh w16du wp14">
+<w:footnotes xmlns:wpc="http://schemas.microsoft.com/office/word/2010/wordprocessingCanvas" xmlns:cx="http://schemas.microsoft.com/office/drawing/2014/chartex" xmlns:cx1="http://schemas.microsoft.com/office/drawing/2015/9/8/chartex" xmlns:cx2="http://schemas.microsoft.com/office/drawing/2015/10/21/chartex" xmlns:cx3="http://schemas.microsoft.com/office/drawing/2016/5/9/chartex" xmlns:cx4="http://schemas.microsoft.com/office/drawing/2016/5/10/chartex" xmlns:cx5="http://schemas.microsoft.com/office/drawing/2016/5/11/chartex" xmlns:cx6="http://schemas.microsoft.com/office/drawing/2016/5/12/chartex" xmlns:cx7="http://schemas.microsoft.com/office/drawing/2016/5/13/chartex" xmlns:cx8="http://schemas.microsoft.com/office/drawing/2016/5/14/chartex" xmlns:mc="http://schemas.openxmlformats.org/markup-compatibility/2006" xmlns:aink="http://schemas.microsoft.com/office/drawing/2016/ink" xmlns:am3d="http://schemas.microsoft.com/office/drawing/2017/model3d" xmlns:o="urn:schemas-microsoft-com:office:office" xmlns:oel="http://schemas.microsoft.com/office/2019/extlst" xmlns:r="http://schemas.openxmlformats.org/officeDocument/2006/relationships" xmlns:m="http://schemas.openxmlformats.org/officeDocument/2006/math" xmlns:v="urn:schemas-microsoft-com:vml" xmlns:wp14="http://schemas.microsoft.com/office/word/2010/wordprocessingDrawing" xmlns:wp="http://schemas.openxmlformats.org/drawingml/2006/wordprocessingDrawing" xmlns:w10="urn:schemas-microsoft-com:office:word" xmlns:w="http://schemas.openxmlformats.org/wordprocessingml/2006/main" xmlns:w14="http://schemas.microsoft.com/office/word/2010/wordml" xmlns:w15="http://schemas.microsoft.com/office/word/2012/wordml" xmlns:w16cex="http://schemas.microsoft.com/office/word/2018/wordml/cex" xmlns:w16cid="http://schemas.microsoft.com/office/word/2016/wordml/cid" xmlns:w16="http://schemas.microsoft.com/office/word/2018/wordml" xmlns:w16du="http://schemas.microsoft.com/office/word/2023/wordml/word16du" xmlns:w16sdtdh="http://schemas.microsoft.com/office/word/2020/wordml/sdtdatahash" xmlns:w16sdtfl="http://schemas.microsoft.com/office/word/2024/wordml/sdtformatlock" xmlns:w16se="http://schemas.microsoft.com/office/word/2015/wordml/symex" xmlns:wpg="http://schemas.microsoft.com/office/word/2010/wordprocessingGroup" xmlns:wpi="http://schemas.microsoft.com/office/word/2010/wordprocessingInk" xmlns:wne="http://schemas.microsoft.com/office/word/2006/wordml" xmlns:wps="http://schemas.microsoft.com/office/word/2010/wordprocessingShape" mc:Ignorable="w14 w15 w16se w16cid w16 w16cex w16sdtdh w16sdtfl w16du wp14">
   <w:footnote w:type="separator" w:id="-1">
     <w:p>
       <w:pPr>
@@ -1592,7 +1846,7 @@
 </file>
 
 <file path=word/header1.xml><?xml version="1.0" encoding="utf-8"?>
-<w:hdr xmlns:wpc="http://schemas.microsoft.com/office/word/2010/wordprocessingCanvas" xmlns:cx="http://schemas.microsoft.com/office/drawing/2014/chartex" xmlns:cx1="http://schemas.microsoft.com/office/drawing/2015/9/8/chartex" xmlns:cx2="http://schemas.microsoft.com/office/drawing/2015/10/21/chartex" xmlns:cx3="http://schemas.microsoft.com/office/drawing/2016/5/9/chartex" xmlns:cx4="http://schemas.microsoft.com/office/drawing/2016/5/10/chartex" xmlns:cx5="http://schemas.microsoft.com/office/drawing/2016/5/11/chartex" xmlns:cx6="http://schemas.microsoft.com/office/drawing/2016/5/12/chartex" xmlns:cx7="http://schemas.microsoft.com/office/drawing/2016/5/13/chartex" xmlns:cx8="http://schemas.microsoft.com/office/drawing/2016/5/14/chartex" xmlns:mc="http://schemas.openxmlformats.org/markup-compatibility/2006" xmlns:aink="http://schemas.microsoft.com/office/drawing/2016/ink" xmlns:am3d="http://schemas.microsoft.com/office/drawing/2017/model3d" xmlns:o="urn:schemas-microsoft-com:office:office" xmlns:oel="http://schemas.microsoft.com/office/2019/extlst" xmlns:r="http://schemas.openxmlformats.org/officeDocument/2006/relationships" xmlns:m="http://schemas.openxmlformats.org/officeDocument/2006/math" xmlns:v="urn:schemas-microsoft-com:vml" xmlns:wp14="http://schemas.microsoft.com/office/word/2010/wordprocessingDrawing" xmlns:wp="http://schemas.openxmlformats.org/drawingml/2006/wordprocessingDrawing" xmlns:w10="urn:schemas-microsoft-com:office:word" xmlns:w="http://schemas.openxmlformats.org/wordprocessingml/2006/main" xmlns:w14="http://schemas.microsoft.com/office/word/2010/wordml" xmlns:w15="http://schemas.microsoft.com/office/word/2012/wordml" xmlns:w16cex="http://schemas.microsoft.com/office/word/2018/wordml/cex" xmlns:w16cid="http://schemas.microsoft.com/office/word/2016/wordml/cid" xmlns:w16="http://schemas.microsoft.com/office/word/2018/wordml" xmlns:w16du="http://schemas.microsoft.com/office/word/2023/wordml/word16du" xmlns:w16sdtdh="http://schemas.microsoft.com/office/word/2020/wordml/sdtdatahash" xmlns:w16se="http://schemas.microsoft.com/office/word/2015/wordml/symex" xmlns:wpg="http://schemas.microsoft.com/office/word/2010/wordprocessingGroup" xmlns:wpi="http://schemas.microsoft.com/office/word/2010/wordprocessingInk" xmlns:wne="http://schemas.microsoft.com/office/word/2006/wordml" xmlns:wps="http://schemas.microsoft.com/office/word/2010/wordprocessingShape" mc:Ignorable="w14 w15 w16se w16cid w16 w16cex w16sdtdh w16du wp14">
+<w:hdr xmlns:wpc="http://schemas.microsoft.com/office/word/2010/wordprocessingCanvas" xmlns:cx="http://schemas.microsoft.com/office/drawing/2014/chartex" xmlns:cx1="http://schemas.microsoft.com/office/drawing/2015/9/8/chartex" xmlns:cx2="http://schemas.microsoft.com/office/drawing/2015/10/21/chartex" xmlns:cx3="http://schemas.microsoft.com/office/drawing/2016/5/9/chartex" xmlns:cx4="http://schemas.microsoft.com/office/drawing/2016/5/10/chartex" xmlns:cx5="http://schemas.microsoft.com/office/drawing/2016/5/11/chartex" xmlns:cx6="http://schemas.microsoft.com/office/drawing/2016/5/12/chartex" xmlns:cx7="http://schemas.microsoft.com/office/drawing/2016/5/13/chartex" xmlns:cx8="http://schemas.microsoft.com/office/drawing/2016/5/14/chartex" xmlns:mc="http://schemas.openxmlformats.org/markup-compatibility/2006" xmlns:aink="http://schemas.microsoft.com/office/drawing/2016/ink" xmlns:am3d="http://schemas.microsoft.com/office/drawing/2017/model3d" xmlns:o="urn:schemas-microsoft-com:office:office" xmlns:oel="http://schemas.microsoft.com/office/2019/extlst" xmlns:r="http://schemas.openxmlformats.org/officeDocument/2006/relationships" xmlns:m="http://schemas.openxmlformats.org/officeDocument/2006/math" xmlns:v="urn:schemas-microsoft-com:vml" xmlns:wp14="http://schemas.microsoft.com/office/word/2010/wordprocessingDrawing" xmlns:wp="http://schemas.openxmlformats.org/drawingml/2006/wordprocessingDrawing" xmlns:w10="urn:schemas-microsoft-com:office:word" xmlns:w="http://schemas.openxmlformats.org/wordprocessingml/2006/main" xmlns:w14="http://schemas.microsoft.com/office/word/2010/wordml" xmlns:w15="http://schemas.microsoft.com/office/word/2012/wordml" xmlns:w16cex="http://schemas.microsoft.com/office/word/2018/wordml/cex" xmlns:w16cid="http://schemas.microsoft.com/office/word/2016/wordml/cid" xmlns:w16="http://schemas.microsoft.com/office/word/2018/wordml" xmlns:w16du="http://schemas.microsoft.com/office/word/2023/wordml/word16du" xmlns:w16sdtdh="http://schemas.microsoft.com/office/word/2020/wordml/sdtdatahash" xmlns:w16sdtfl="http://schemas.microsoft.com/office/word/2024/wordml/sdtformatlock" xmlns:w16se="http://schemas.microsoft.com/office/word/2015/wordml/symex" xmlns:wpg="http://schemas.microsoft.com/office/word/2010/wordprocessingGroup" xmlns:wpi="http://schemas.microsoft.com/office/word/2010/wordprocessingInk" xmlns:wne="http://schemas.microsoft.com/office/word/2006/wordml" xmlns:wps="http://schemas.microsoft.com/office/word/2010/wordprocessingShape" mc:Ignorable="w14 w15 w16se w16cid w16 w16cex w16sdtdh w16sdtfl w16du wp14">
   <w:p>
     <w:pPr>
       <w:pStyle w:val="Header"/>
@@ -1607,7 +1861,7 @@
 </file>
 
 <file path=word/header2.xml><?xml version="1.0" encoding="utf-8"?>
-<w:hdr xmlns:wpc="http://schemas.microsoft.com/office/word/2010/wordprocessingCanvas" xmlns:cx="http://schemas.microsoft.com/office/drawing/2014/chartex" xmlns:cx1="http://schemas.microsoft.com/office/drawing/2015/9/8/chartex" xmlns:cx2="http://schemas.microsoft.com/office/drawing/2015/10/21/chartex" xmlns:cx3="http://schemas.microsoft.com/office/drawing/2016/5/9/chartex" xmlns:cx4="http://schemas.microsoft.com/office/drawing/2016/5/10/chartex" xmlns:cx5="http://schemas.microsoft.com/office/drawing/2016/5/11/chartex" xmlns:cx6="http://schemas.microsoft.com/office/drawing/2016/5/12/chartex" xmlns:cx7="http://schemas.microsoft.com/office/drawing/2016/5/13/chartex" xmlns:cx8="http://schemas.microsoft.com/office/drawing/2016/5/14/chartex" xmlns:mc="http://schemas.openxmlformats.org/markup-compatibility/2006" xmlns:aink="http://schemas.microsoft.com/office/drawing/2016/ink" xmlns:am3d="http://schemas.microsoft.com/office/drawing/2017/model3d" xmlns:o="urn:schemas-microsoft-com:office:office" xmlns:oel="http://schemas.microsoft.com/office/2019/extlst" xmlns:r="http://schemas.openxmlformats.org/officeDocument/2006/relationships" xmlns:m="http://schemas.openxmlformats.org/officeDocument/2006/math" xmlns:v="urn:schemas-microsoft-com:vml" xmlns:wp14="http://schemas.microsoft.com/office/word/2010/wordprocessingDrawing" xmlns:wp="http://schemas.openxmlformats.org/drawingml/2006/wordprocessingDrawing" xmlns:w10="urn:schemas-microsoft-com:office:word" xmlns:w="http://schemas.openxmlformats.org/wordprocessingml/2006/main" xmlns:w14="http://schemas.microsoft.com/office/word/2010/wordml" xmlns:w15="http://schemas.microsoft.com/office/word/2012/wordml" xmlns:w16cex="http://schemas.microsoft.com/office/word/2018/wordml/cex" xmlns:w16cid="http://schemas.microsoft.com/office/word/2016/wordml/cid" xmlns:w16="http://schemas.microsoft.com/office/word/2018/wordml" xmlns:w16du="http://schemas.microsoft.com/office/word/2023/wordml/word16du" xmlns:w16sdtdh="http://schemas.microsoft.com/office/word/2020/wordml/sdtdatahash" xmlns:w16se="http://schemas.microsoft.com/office/word/2015/wordml/symex" xmlns:wpg="http://schemas.microsoft.com/office/word/2010/wordprocessingGroup" xmlns:wpi="http://schemas.microsoft.com/office/word/2010/wordprocessingInk" xmlns:wne="http://schemas.microsoft.com/office/word/2006/wordml" xmlns:wps="http://schemas.microsoft.com/office/word/2010/wordprocessingShape" mc:Ignorable="w14 w15 w16se w16cid w16 w16cex w16sdtdh w16du wp14">
+<w:hdr xmlns:wpc="http://schemas.microsoft.com/office/word/2010/wordprocessingCanvas" xmlns:cx="http://schemas.microsoft.com/office/drawing/2014/chartex" xmlns:cx1="http://schemas.microsoft.com/office/drawing/2015/9/8/chartex" xmlns:cx2="http://schemas.microsoft.com/office/drawing/2015/10/21/chartex" xmlns:cx3="http://schemas.microsoft.com/office/drawing/2016/5/9/chartex" xmlns:cx4="http://schemas.microsoft.com/office/drawing/2016/5/10/chartex" xmlns:cx5="http://schemas.microsoft.com/office/drawing/2016/5/11/chartex" xmlns:cx6="http://schemas.microsoft.com/office/drawing/2016/5/12/chartex" xmlns:cx7="http://schemas.microsoft.com/office/drawing/2016/5/13/chartex" xmlns:cx8="http://schemas.microsoft.com/office/drawing/2016/5/14/chartex" xmlns:mc="http://schemas.openxmlformats.org/markup-compatibility/2006" xmlns:aink="http://schemas.microsoft.com/office/drawing/2016/ink" xmlns:am3d="http://schemas.microsoft.com/office/drawing/2017/model3d" xmlns:o="urn:schemas-microsoft-com:office:office" xmlns:oel="http://schemas.microsoft.com/office/2019/extlst" xmlns:r="http://schemas.openxmlformats.org/officeDocument/2006/relationships" xmlns:m="http://schemas.openxmlformats.org/officeDocument/2006/math" xmlns:v="urn:schemas-microsoft-com:vml" xmlns:wp14="http://schemas.microsoft.com/office/word/2010/wordprocessingDrawing" xmlns:wp="http://schemas.openxmlformats.org/drawingml/2006/wordprocessingDrawing" xmlns:w10="urn:schemas-microsoft-com:office:word" xmlns:w="http://schemas.openxmlformats.org/wordprocessingml/2006/main" xmlns:w14="http://schemas.microsoft.com/office/word/2010/wordml" xmlns:w15="http://schemas.microsoft.com/office/word/2012/wordml" xmlns:w16cex="http://schemas.microsoft.com/office/word/2018/wordml/cex" xmlns:w16cid="http://schemas.microsoft.com/office/word/2016/wordml/cid" xmlns:w16="http://schemas.microsoft.com/office/word/2018/wordml" xmlns:w16du="http://schemas.microsoft.com/office/word/2023/wordml/word16du" xmlns:w16sdtdh="http://schemas.microsoft.com/office/word/2020/wordml/sdtdatahash" xmlns:w16sdtfl="http://schemas.microsoft.com/office/word/2024/wordml/sdtformatlock" xmlns:w16se="http://schemas.microsoft.com/office/word/2015/wordml/symex" xmlns:wpg="http://schemas.microsoft.com/office/word/2010/wordprocessingGroup" xmlns:wpi="http://schemas.microsoft.com/office/word/2010/wordprocessingInk" xmlns:wne="http://schemas.microsoft.com/office/word/2006/wordml" xmlns:wps="http://schemas.microsoft.com/office/word/2010/wordprocessingShape" mc:Ignorable="w14 w15 w16se w16cid w16 w16cex w16sdtdh w16sdtfl w16du wp14">
   <w:p>
     <w:pPr>
       <w:pStyle w:val="Header"/>
@@ -1742,21 +1996,12 @@
         <w:bCs/>
       </w:rPr>
     </w:pPr>
-    <w:proofErr w:type="spellStart"/>
     <w:r>
       <w:rPr>
         <w:b/>
         <w:bCs/>
       </w:rPr>
-      <w:t>Ilkovičova</w:t>
-    </w:r>
-    <w:proofErr w:type="spellEnd"/>
-    <w:r>
-      <w:rPr>
-        <w:b/>
-        <w:bCs/>
-      </w:rPr>
-      <w:t xml:space="preserve"> 2</w:t>
+      <w:t>Ilkovičova 2</w:t>
     </w:r>
   </w:p>
   <w:p>
@@ -1786,7 +2031,7 @@
 </file>
 
 <file path=word/numbering.xml><?xml version="1.0" encoding="utf-8"?>
-<w:numbering xmlns:wpc="http://schemas.microsoft.com/office/word/2010/wordprocessingCanvas" xmlns:cx="http://schemas.microsoft.com/office/drawing/2014/chartex" xmlns:cx1="http://schemas.microsoft.com/office/drawing/2015/9/8/chartex" xmlns:cx2="http://schemas.microsoft.com/office/drawing/2015/10/21/chartex" xmlns:cx3="http://schemas.microsoft.com/office/drawing/2016/5/9/chartex" xmlns:cx4="http://schemas.microsoft.com/office/drawing/2016/5/10/chartex" xmlns:cx5="http://schemas.microsoft.com/office/drawing/2016/5/11/chartex" xmlns:cx6="http://schemas.microsoft.com/office/drawing/2016/5/12/chartex" xmlns:cx7="http://schemas.microsoft.com/office/drawing/2016/5/13/chartex" xmlns:cx8="http://schemas.microsoft.com/office/drawing/2016/5/14/chartex" xmlns:mc="http://schemas.openxmlformats.org/markup-compatibility/2006" xmlns:aink="http://schemas.microsoft.com/office/drawing/2016/ink" xmlns:am3d="http://schemas.microsoft.com/office/drawing/2017/model3d" xmlns:o="urn:schemas-microsoft-com:office:office" xmlns:oel="http://schemas.microsoft.com/office/2019/extlst" xmlns:r="http://schemas.openxmlformats.org/officeDocument/2006/relationships" xmlns:m="http://schemas.openxmlformats.org/officeDocument/2006/math" xmlns:v="urn:schemas-microsoft-com:vml" xmlns:wp14="http://schemas.microsoft.com/office/word/2010/wordprocessingDrawing" xmlns:wp="http://schemas.openxmlformats.org/drawingml/2006/wordprocessingDrawing" xmlns:w10="urn:schemas-microsoft-com:office:word" xmlns:w="http://schemas.openxmlformats.org/wordprocessingml/2006/main" xmlns:w14="http://schemas.microsoft.com/office/word/2010/wordml" xmlns:w15="http://schemas.microsoft.com/office/word/2012/wordml" xmlns:w16cex="http://schemas.microsoft.com/office/word/2018/wordml/cex" xmlns:w16cid="http://schemas.microsoft.com/office/word/2016/wordml/cid" xmlns:w16="http://schemas.microsoft.com/office/word/2018/wordml" xmlns:w16du="http://schemas.microsoft.com/office/word/2023/wordml/word16du" xmlns:w16sdtdh="http://schemas.microsoft.com/office/word/2020/wordml/sdtdatahash" xmlns:w16se="http://schemas.microsoft.com/office/word/2015/wordml/symex" xmlns:wpg="http://schemas.microsoft.com/office/word/2010/wordprocessingGroup" xmlns:wpi="http://schemas.microsoft.com/office/word/2010/wordprocessingInk" xmlns:wne="http://schemas.microsoft.com/office/word/2006/wordml" xmlns:wps="http://schemas.microsoft.com/office/word/2010/wordprocessingShape" mc:Ignorable="w14 w15 w16se w16cid w16 w16cex w16sdtdh w16du wp14">
+<w:numbering xmlns:wpc="http://schemas.microsoft.com/office/word/2010/wordprocessingCanvas" xmlns:cx="http://schemas.microsoft.com/office/drawing/2014/chartex" xmlns:cx1="http://schemas.microsoft.com/office/drawing/2015/9/8/chartex" xmlns:cx2="http://schemas.microsoft.com/office/drawing/2015/10/21/chartex" xmlns:cx3="http://schemas.microsoft.com/office/drawing/2016/5/9/chartex" xmlns:cx4="http://schemas.microsoft.com/office/drawing/2016/5/10/chartex" xmlns:cx5="http://schemas.microsoft.com/office/drawing/2016/5/11/chartex" xmlns:cx6="http://schemas.microsoft.com/office/drawing/2016/5/12/chartex" xmlns:cx7="http://schemas.microsoft.com/office/drawing/2016/5/13/chartex" xmlns:cx8="http://schemas.microsoft.com/office/drawing/2016/5/14/chartex" xmlns:mc="http://schemas.openxmlformats.org/markup-compatibility/2006" xmlns:aink="http://schemas.microsoft.com/office/drawing/2016/ink" xmlns:am3d="http://schemas.microsoft.com/office/drawing/2017/model3d" xmlns:o="urn:schemas-microsoft-com:office:office" xmlns:oel="http://schemas.microsoft.com/office/2019/extlst" xmlns:r="http://schemas.openxmlformats.org/officeDocument/2006/relationships" xmlns:m="http://schemas.openxmlformats.org/officeDocument/2006/math" xmlns:v="urn:schemas-microsoft-com:vml" xmlns:wp14="http://schemas.microsoft.com/office/word/2010/wordprocessingDrawing" xmlns:wp="http://schemas.openxmlformats.org/drawingml/2006/wordprocessingDrawing" xmlns:w10="urn:schemas-microsoft-com:office:word" xmlns:w="http://schemas.openxmlformats.org/wordprocessingml/2006/main" xmlns:w14="http://schemas.microsoft.com/office/word/2010/wordml" xmlns:w15="http://schemas.microsoft.com/office/word/2012/wordml" xmlns:w16cex="http://schemas.microsoft.com/office/word/2018/wordml/cex" xmlns:w16cid="http://schemas.microsoft.com/office/word/2016/wordml/cid" xmlns:w16="http://schemas.microsoft.com/office/word/2018/wordml" xmlns:w16du="http://schemas.microsoft.com/office/word/2023/wordml/word16du" xmlns:w16sdtdh="http://schemas.microsoft.com/office/word/2020/wordml/sdtdatahash" xmlns:w16sdtfl="http://schemas.microsoft.com/office/word/2024/wordml/sdtformatlock" xmlns:w16se="http://schemas.microsoft.com/office/word/2015/wordml/symex" xmlns:wpg="http://schemas.microsoft.com/office/word/2010/wordprocessingGroup" xmlns:wpi="http://schemas.microsoft.com/office/word/2010/wordprocessingInk" xmlns:wne="http://schemas.microsoft.com/office/word/2006/wordml" xmlns:wps="http://schemas.microsoft.com/office/word/2010/wordprocessingShape" mc:Ignorable="w14 w15 w16se w16cid w16 w16cex w16sdtdh w16sdtfl w16du wp14">
   <w:abstractNum w:abstractNumId="0" w15:restartNumberingAfterBreak="0">
     <w:nsid w:val="0C490054"/>
     <w:multiLevelType w:val="multilevel"/>
@@ -3011,7 +3256,7 @@
   <w:abstractNum w:abstractNumId="12" w15:restartNumberingAfterBreak="0">
     <w:nsid w:val="60211929"/>
     <w:multiLevelType w:val="multilevel"/>
-    <w:tmpl w:val="ED7C5FEC"/>
+    <w:tmpl w:val="AB788DF6"/>
     <w:lvl w:ilvl="0">
       <w:start w:val="1"/>
       <w:numFmt w:val="decimal"/>
@@ -3028,6 +3273,7 @@
     <w:lvl w:ilvl="1">
       <w:start w:val="1"/>
       <w:numFmt w:val="decimal"/>
+      <w:pStyle w:val="Heading2"/>
       <w:lvlText w:val="%1.%2."/>
       <w:lvlJc w:val="left"/>
       <w:pPr>
@@ -3840,7 +4086,7 @@
 </file>
 
 <file path=word/styles.xml><?xml version="1.0" encoding="utf-8"?>
-<w:styles xmlns:mc="http://schemas.openxmlformats.org/markup-compatibility/2006" xmlns:r="http://schemas.openxmlformats.org/officeDocument/2006/relationships" xmlns:w="http://schemas.openxmlformats.org/wordprocessingml/2006/main" xmlns:w14="http://schemas.microsoft.com/office/word/2010/wordml" xmlns:w15="http://schemas.microsoft.com/office/word/2012/wordml" xmlns:w16cex="http://schemas.microsoft.com/office/word/2018/wordml/cex" xmlns:w16cid="http://schemas.microsoft.com/office/word/2016/wordml/cid" xmlns:w16="http://schemas.microsoft.com/office/word/2018/wordml" xmlns:w16du="http://schemas.microsoft.com/office/word/2023/wordml/word16du" xmlns:w16sdtdh="http://schemas.microsoft.com/office/word/2020/wordml/sdtdatahash" xmlns:w16se="http://schemas.microsoft.com/office/word/2015/wordml/symex" mc:Ignorable="w14 w15 w16se w16cid w16 w16cex w16sdtdh w16du">
+<w:styles xmlns:mc="http://schemas.openxmlformats.org/markup-compatibility/2006" xmlns:r="http://schemas.openxmlformats.org/officeDocument/2006/relationships" xmlns:w="http://schemas.openxmlformats.org/wordprocessingml/2006/main" xmlns:w14="http://schemas.microsoft.com/office/word/2010/wordml" xmlns:w15="http://schemas.microsoft.com/office/word/2012/wordml" xmlns:w16cex="http://schemas.microsoft.com/office/word/2018/wordml/cex" xmlns:w16cid="http://schemas.microsoft.com/office/word/2016/wordml/cid" xmlns:w16="http://schemas.microsoft.com/office/word/2018/wordml" xmlns:w16du="http://schemas.microsoft.com/office/word/2023/wordml/word16du" xmlns:w16sdtdh="http://schemas.microsoft.com/office/word/2020/wordml/sdtdatahash" xmlns:w16sdtfl="http://schemas.microsoft.com/office/word/2024/wordml/sdtformatlock" xmlns:w16se="http://schemas.microsoft.com/office/word/2015/wordml/symex" mc:Ignorable="w14 w15 w16se w16cid w16 w16cex w16sdtdh w16sdtfl w16du">
   <w:docDefaults>
     <w:rPrDefault>
       <w:rPr>
@@ -4264,9 +4510,30 @@
       <w:szCs w:val="32"/>
     </w:rPr>
   </w:style>
+  <w:style w:type="paragraph" w:styleId="Heading2">
+    <w:name w:val="heading 2"/>
+    <w:basedOn w:val="Heading1"/>
+    <w:next w:val="Normal"/>
+    <w:link w:val="Heading2Char"/>
+    <w:uiPriority w:val="9"/>
+    <w:unhideWhenUsed/>
+    <w:qFormat/>
+    <w:rsid w:val="00C91B68"/>
+    <w:pPr>
+      <w:numPr>
+        <w:ilvl w:val="1"/>
+      </w:numPr>
+      <w:outlineLvl w:val="1"/>
+    </w:pPr>
+    <w:rPr>
+      <w:sz w:val="28"/>
+      <w:szCs w:val="28"/>
+    </w:rPr>
+  </w:style>
   <w:style w:type="character" w:default="1" w:styleId="DefaultParagraphFont">
     <w:name w:val="Default Paragraph Font"/>
     <w:uiPriority w:val="1"/>
+    <w:semiHidden/>
     <w:unhideWhenUsed/>
   </w:style>
   <w:style w:type="table" w:default="1" w:styleId="TableNormal">
@@ -4430,6 +4697,19 @@
       <w:szCs w:val="24"/>
       <w:lang w:val="en-GB" w:eastAsia="en-GB"/>
       <w14:ligatures w14:val="none"/>
+    </w:rPr>
+  </w:style>
+  <w:style w:type="character" w:customStyle="1" w:styleId="Heading2Char">
+    <w:name w:val="Heading 2 Char"/>
+    <w:basedOn w:val="DefaultParagraphFont"/>
+    <w:link w:val="Heading2"/>
+    <w:uiPriority w:val="9"/>
+    <w:rsid w:val="00C91B68"/>
+    <w:rPr>
+      <w:b/>
+      <w:bCs/>
+      <w:sz w:val="28"/>
+      <w:szCs w:val="28"/>
     </w:rPr>
   </w:style>
 </w:styles>

--- a/other/Documentation.docx
+++ b/other/Documentation.docx
@@ -1,6 +1,6 @@
 
 <file path=word/document.xml><?xml version="1.0" encoding="utf-8"?>
-<w:document xmlns:wpc="http://schemas.microsoft.com/office/word/2010/wordprocessingCanvas" xmlns:cx="http://schemas.microsoft.com/office/drawing/2014/chartex" xmlns:cx1="http://schemas.microsoft.com/office/drawing/2015/9/8/chartex" xmlns:cx2="http://schemas.microsoft.com/office/drawing/2015/10/21/chartex" xmlns:cx3="http://schemas.microsoft.com/office/drawing/2016/5/9/chartex" xmlns:cx4="http://schemas.microsoft.com/office/drawing/2016/5/10/chartex" xmlns:cx5="http://schemas.microsoft.com/office/drawing/2016/5/11/chartex" xmlns:cx6="http://schemas.microsoft.com/office/drawing/2016/5/12/chartex" xmlns:cx7="http://schemas.microsoft.com/office/drawing/2016/5/13/chartex" xmlns:cx8="http://schemas.microsoft.com/office/drawing/2016/5/14/chartex" xmlns:mc="http://schemas.openxmlformats.org/markup-compatibility/2006" xmlns:aink="http://schemas.microsoft.com/office/drawing/2016/ink" xmlns:am3d="http://schemas.microsoft.com/office/drawing/2017/model3d" xmlns:o="urn:schemas-microsoft-com:office:office" xmlns:oel="http://schemas.microsoft.com/office/2019/extlst" xmlns:r="http://schemas.openxmlformats.org/officeDocument/2006/relationships" xmlns:m="http://schemas.openxmlformats.org/officeDocument/2006/math" xmlns:v="urn:schemas-microsoft-com:vml" xmlns:wp14="http://schemas.microsoft.com/office/word/2010/wordprocessingDrawing" xmlns:wp="http://schemas.openxmlformats.org/drawingml/2006/wordprocessingDrawing" xmlns:w10="urn:schemas-microsoft-com:office:word" xmlns:w="http://schemas.openxmlformats.org/wordprocessingml/2006/main" xmlns:w14="http://schemas.microsoft.com/office/word/2010/wordml" xmlns:w15="http://schemas.microsoft.com/office/word/2012/wordml" xmlns:w16cex="http://schemas.microsoft.com/office/word/2018/wordml/cex" xmlns:w16cid="http://schemas.microsoft.com/office/word/2016/wordml/cid" xmlns:w16="http://schemas.microsoft.com/office/word/2018/wordml" xmlns:w16du="http://schemas.microsoft.com/office/word/2023/wordml/word16du" xmlns:w16sdtdh="http://schemas.microsoft.com/office/word/2020/wordml/sdtdatahash" xmlns:w16sdtfl="http://schemas.microsoft.com/office/word/2024/wordml/sdtformatlock" xmlns:w16se="http://schemas.microsoft.com/office/word/2015/wordml/symex" xmlns:wpg="http://schemas.microsoft.com/office/word/2010/wordprocessingGroup" xmlns:wpi="http://schemas.microsoft.com/office/word/2010/wordprocessingInk" xmlns:wne="http://schemas.microsoft.com/office/word/2006/wordml" xmlns:wps="http://schemas.microsoft.com/office/word/2010/wordprocessingShape" mc:Ignorable="w14 w15 w16se w16cid w16 w16cex w16sdtdh w16sdtfl w16du wp14">
+<w:document xmlns:wpc="http://schemas.microsoft.com/office/word/2010/wordprocessingCanvas" xmlns:cx="http://schemas.microsoft.com/office/drawing/2014/chartex" xmlns:cx1="http://schemas.microsoft.com/office/drawing/2015/9/8/chartex" xmlns:cx2="http://schemas.microsoft.com/office/drawing/2015/10/21/chartex" xmlns:cx3="http://schemas.microsoft.com/office/drawing/2016/5/9/chartex" xmlns:cx4="http://schemas.microsoft.com/office/drawing/2016/5/10/chartex" xmlns:cx5="http://schemas.microsoft.com/office/drawing/2016/5/11/chartex" xmlns:cx6="http://schemas.microsoft.com/office/drawing/2016/5/12/chartex" xmlns:cx7="http://schemas.microsoft.com/office/drawing/2016/5/13/chartex" xmlns:cx8="http://schemas.microsoft.com/office/drawing/2016/5/14/chartex" xmlns:mc="http://schemas.openxmlformats.org/markup-compatibility/2006" xmlns:aink="http://schemas.microsoft.com/office/drawing/2016/ink" xmlns:am3d="http://schemas.microsoft.com/office/drawing/2017/model3d" xmlns:o="urn:schemas-microsoft-com:office:office" xmlns:oel="http://schemas.microsoft.com/office/2019/extlst" xmlns:r="http://schemas.openxmlformats.org/officeDocument/2006/relationships" xmlns:m="http://schemas.openxmlformats.org/officeDocument/2006/math" xmlns:v="urn:schemas-microsoft-com:vml" xmlns:wp14="http://schemas.microsoft.com/office/word/2010/wordprocessingDrawing" xmlns:wp="http://schemas.openxmlformats.org/drawingml/2006/wordprocessingDrawing" xmlns:w10="urn:schemas-microsoft-com:office:word" xmlns:w="http://schemas.openxmlformats.org/wordprocessingml/2006/main" xmlns:w14="http://schemas.microsoft.com/office/word/2010/wordml" xmlns:w15="http://schemas.microsoft.com/office/word/2012/wordml" xmlns:w16cex="http://schemas.microsoft.com/office/word/2018/wordml/cex" xmlns:w16cid="http://schemas.microsoft.com/office/word/2016/wordml/cid" xmlns:w16="http://schemas.microsoft.com/office/word/2018/wordml" xmlns:w16du="http://schemas.microsoft.com/office/word/2023/wordml/word16du" xmlns:w16sdtdh="http://schemas.microsoft.com/office/word/2020/wordml/sdtdatahash" xmlns:w16se="http://schemas.microsoft.com/office/word/2015/wordml/symex" xmlns:wpg="http://schemas.microsoft.com/office/word/2010/wordprocessingGroup" xmlns:wpi="http://schemas.microsoft.com/office/word/2010/wordprocessingInk" xmlns:wne="http://schemas.microsoft.com/office/word/2006/wordml" xmlns:wps="http://schemas.microsoft.com/office/word/2010/wordprocessingShape" mc:Ignorable="w14 w15 w16se w16cid w16 w16cex w16sdtdh w16du wp14">
   <w:body>
     <w:p>
       <w:pPr>
@@ -1729,7 +1729,7 @@
 </file>
 
 <file path=word/endnotes.xml><?xml version="1.0" encoding="utf-8"?>
-<w:endnotes xmlns:wpc="http://schemas.microsoft.com/office/word/2010/wordprocessingCanvas" xmlns:cx="http://schemas.microsoft.com/office/drawing/2014/chartex" xmlns:cx1="http://schemas.microsoft.com/office/drawing/2015/9/8/chartex" xmlns:cx2="http://schemas.microsoft.com/office/drawing/2015/10/21/chartex" xmlns:cx3="http://schemas.microsoft.com/office/drawing/2016/5/9/chartex" xmlns:cx4="http://schemas.microsoft.com/office/drawing/2016/5/10/chartex" xmlns:cx5="http://schemas.microsoft.com/office/drawing/2016/5/11/chartex" xmlns:cx6="http://schemas.microsoft.com/office/drawing/2016/5/12/chartex" xmlns:cx7="http://schemas.microsoft.com/office/drawing/2016/5/13/chartex" xmlns:cx8="http://schemas.microsoft.com/office/drawing/2016/5/14/chartex" xmlns:mc="http://schemas.openxmlformats.org/markup-compatibility/2006" xmlns:aink="http://schemas.microsoft.com/office/drawing/2016/ink" xmlns:am3d="http://schemas.microsoft.com/office/drawing/2017/model3d" xmlns:o="urn:schemas-microsoft-com:office:office" xmlns:oel="http://schemas.microsoft.com/office/2019/extlst" xmlns:r="http://schemas.openxmlformats.org/officeDocument/2006/relationships" xmlns:m="http://schemas.openxmlformats.org/officeDocument/2006/math" xmlns:v="urn:schemas-microsoft-com:vml" xmlns:wp14="http://schemas.microsoft.com/office/word/2010/wordprocessingDrawing" xmlns:wp="http://schemas.openxmlformats.org/drawingml/2006/wordprocessingDrawing" xmlns:w10="urn:schemas-microsoft-com:office:word" xmlns:w="http://schemas.openxmlformats.org/wordprocessingml/2006/main" xmlns:w14="http://schemas.microsoft.com/office/word/2010/wordml" xmlns:w15="http://schemas.microsoft.com/office/word/2012/wordml" xmlns:w16cex="http://schemas.microsoft.com/office/word/2018/wordml/cex" xmlns:w16cid="http://schemas.microsoft.com/office/word/2016/wordml/cid" xmlns:w16="http://schemas.microsoft.com/office/word/2018/wordml" xmlns:w16du="http://schemas.microsoft.com/office/word/2023/wordml/word16du" xmlns:w16sdtdh="http://schemas.microsoft.com/office/word/2020/wordml/sdtdatahash" xmlns:w16sdtfl="http://schemas.microsoft.com/office/word/2024/wordml/sdtformatlock" xmlns:w16se="http://schemas.microsoft.com/office/word/2015/wordml/symex" xmlns:wpg="http://schemas.microsoft.com/office/word/2010/wordprocessingGroup" xmlns:wpi="http://schemas.microsoft.com/office/word/2010/wordprocessingInk" xmlns:wne="http://schemas.microsoft.com/office/word/2006/wordml" xmlns:wps="http://schemas.microsoft.com/office/word/2010/wordprocessingShape" mc:Ignorable="w14 w15 w16se w16cid w16 w16cex w16sdtdh w16sdtfl w16du wp14">
+<w:endnotes xmlns:wpc="http://schemas.microsoft.com/office/word/2010/wordprocessingCanvas" xmlns:cx="http://schemas.microsoft.com/office/drawing/2014/chartex" xmlns:cx1="http://schemas.microsoft.com/office/drawing/2015/9/8/chartex" xmlns:cx2="http://schemas.microsoft.com/office/drawing/2015/10/21/chartex" xmlns:cx3="http://schemas.microsoft.com/office/drawing/2016/5/9/chartex" xmlns:cx4="http://schemas.microsoft.com/office/drawing/2016/5/10/chartex" xmlns:cx5="http://schemas.microsoft.com/office/drawing/2016/5/11/chartex" xmlns:cx6="http://schemas.microsoft.com/office/drawing/2016/5/12/chartex" xmlns:cx7="http://schemas.microsoft.com/office/drawing/2016/5/13/chartex" xmlns:cx8="http://schemas.microsoft.com/office/drawing/2016/5/14/chartex" xmlns:mc="http://schemas.openxmlformats.org/markup-compatibility/2006" xmlns:aink="http://schemas.microsoft.com/office/drawing/2016/ink" xmlns:am3d="http://schemas.microsoft.com/office/drawing/2017/model3d" xmlns:o="urn:schemas-microsoft-com:office:office" xmlns:oel="http://schemas.microsoft.com/office/2019/extlst" xmlns:r="http://schemas.openxmlformats.org/officeDocument/2006/relationships" xmlns:m="http://schemas.openxmlformats.org/officeDocument/2006/math" xmlns:v="urn:schemas-microsoft-com:vml" xmlns:wp14="http://schemas.microsoft.com/office/word/2010/wordprocessingDrawing" xmlns:wp="http://schemas.openxmlformats.org/drawingml/2006/wordprocessingDrawing" xmlns:w10="urn:schemas-microsoft-com:office:word" xmlns:w="http://schemas.openxmlformats.org/wordprocessingml/2006/main" xmlns:w14="http://schemas.microsoft.com/office/word/2010/wordml" xmlns:w15="http://schemas.microsoft.com/office/word/2012/wordml" xmlns:w16cex="http://schemas.microsoft.com/office/word/2018/wordml/cex" xmlns:w16cid="http://schemas.microsoft.com/office/word/2016/wordml/cid" xmlns:w16="http://schemas.microsoft.com/office/word/2018/wordml" xmlns:w16du="http://schemas.microsoft.com/office/word/2023/wordml/word16du" xmlns:w16sdtdh="http://schemas.microsoft.com/office/word/2020/wordml/sdtdatahash" xmlns:w16se="http://schemas.microsoft.com/office/word/2015/wordml/symex" xmlns:wpg="http://schemas.microsoft.com/office/word/2010/wordprocessingGroup" xmlns:wpi="http://schemas.microsoft.com/office/word/2010/wordprocessingInk" xmlns:wne="http://schemas.microsoft.com/office/word/2006/wordml" xmlns:wps="http://schemas.microsoft.com/office/word/2010/wordprocessingShape" mc:Ignorable="w14 w15 w16se w16cid w16 w16cex w16sdtdh w16du wp14">
   <w:endnote w:type="separator" w:id="-1">
     <w:p>
       <w:pPr>
@@ -1761,7 +1761,7 @@
 </file>
 
 <file path=word/footer1.xml><?xml version="1.0" encoding="utf-8"?>
-<w:ftr xmlns:wpc="http://schemas.microsoft.com/office/word/2010/wordprocessingCanvas" xmlns:cx="http://schemas.microsoft.com/office/drawing/2014/chartex" xmlns:cx1="http://schemas.microsoft.com/office/drawing/2015/9/8/chartex" xmlns:cx2="http://schemas.microsoft.com/office/drawing/2015/10/21/chartex" xmlns:cx3="http://schemas.microsoft.com/office/drawing/2016/5/9/chartex" xmlns:cx4="http://schemas.microsoft.com/office/drawing/2016/5/10/chartex" xmlns:cx5="http://schemas.microsoft.com/office/drawing/2016/5/11/chartex" xmlns:cx6="http://schemas.microsoft.com/office/drawing/2016/5/12/chartex" xmlns:cx7="http://schemas.microsoft.com/office/drawing/2016/5/13/chartex" xmlns:cx8="http://schemas.microsoft.com/office/drawing/2016/5/14/chartex" xmlns:mc="http://schemas.openxmlformats.org/markup-compatibility/2006" xmlns:aink="http://schemas.microsoft.com/office/drawing/2016/ink" xmlns:am3d="http://schemas.microsoft.com/office/drawing/2017/model3d" xmlns:o="urn:schemas-microsoft-com:office:office" xmlns:oel="http://schemas.microsoft.com/office/2019/extlst" xmlns:r="http://schemas.openxmlformats.org/officeDocument/2006/relationships" xmlns:m="http://schemas.openxmlformats.org/officeDocument/2006/math" xmlns:v="urn:schemas-microsoft-com:vml" xmlns:wp14="http://schemas.microsoft.com/office/word/2010/wordprocessingDrawing" xmlns:wp="http://schemas.openxmlformats.org/drawingml/2006/wordprocessingDrawing" xmlns:w10="urn:schemas-microsoft-com:office:word" xmlns:w="http://schemas.openxmlformats.org/wordprocessingml/2006/main" xmlns:w14="http://schemas.microsoft.com/office/word/2010/wordml" xmlns:w15="http://schemas.microsoft.com/office/word/2012/wordml" xmlns:w16cex="http://schemas.microsoft.com/office/word/2018/wordml/cex" xmlns:w16cid="http://schemas.microsoft.com/office/word/2016/wordml/cid" xmlns:w16="http://schemas.microsoft.com/office/word/2018/wordml" xmlns:w16du="http://schemas.microsoft.com/office/word/2023/wordml/word16du" xmlns:w16sdtdh="http://schemas.microsoft.com/office/word/2020/wordml/sdtdatahash" xmlns:w16sdtfl="http://schemas.microsoft.com/office/word/2024/wordml/sdtformatlock" xmlns:w16se="http://schemas.microsoft.com/office/word/2015/wordml/symex" xmlns:wpg="http://schemas.microsoft.com/office/word/2010/wordprocessingGroup" xmlns:wpi="http://schemas.microsoft.com/office/word/2010/wordprocessingInk" xmlns:wne="http://schemas.microsoft.com/office/word/2006/wordml" xmlns:wps="http://schemas.microsoft.com/office/word/2010/wordprocessingShape" mc:Ignorable="w14 w15 w16se w16cid w16 w16cex w16sdtdh w16sdtfl w16du wp14">
+<w:ftr xmlns:wpc="http://schemas.microsoft.com/office/word/2010/wordprocessingCanvas" xmlns:cx="http://schemas.microsoft.com/office/drawing/2014/chartex" xmlns:cx1="http://schemas.microsoft.com/office/drawing/2015/9/8/chartex" xmlns:cx2="http://schemas.microsoft.com/office/drawing/2015/10/21/chartex" xmlns:cx3="http://schemas.microsoft.com/office/drawing/2016/5/9/chartex" xmlns:cx4="http://schemas.microsoft.com/office/drawing/2016/5/10/chartex" xmlns:cx5="http://schemas.microsoft.com/office/drawing/2016/5/11/chartex" xmlns:cx6="http://schemas.microsoft.com/office/drawing/2016/5/12/chartex" xmlns:cx7="http://schemas.microsoft.com/office/drawing/2016/5/13/chartex" xmlns:cx8="http://schemas.microsoft.com/office/drawing/2016/5/14/chartex" xmlns:mc="http://schemas.openxmlformats.org/markup-compatibility/2006" xmlns:aink="http://schemas.microsoft.com/office/drawing/2016/ink" xmlns:am3d="http://schemas.microsoft.com/office/drawing/2017/model3d" xmlns:o="urn:schemas-microsoft-com:office:office" xmlns:oel="http://schemas.microsoft.com/office/2019/extlst" xmlns:r="http://schemas.openxmlformats.org/officeDocument/2006/relationships" xmlns:m="http://schemas.openxmlformats.org/officeDocument/2006/math" xmlns:v="urn:schemas-microsoft-com:vml" xmlns:wp14="http://schemas.microsoft.com/office/word/2010/wordprocessingDrawing" xmlns:wp="http://schemas.openxmlformats.org/drawingml/2006/wordprocessingDrawing" xmlns:w10="urn:schemas-microsoft-com:office:word" xmlns:w="http://schemas.openxmlformats.org/wordprocessingml/2006/main" xmlns:w14="http://schemas.microsoft.com/office/word/2010/wordml" xmlns:w15="http://schemas.microsoft.com/office/word/2012/wordml" xmlns:w16cex="http://schemas.microsoft.com/office/word/2018/wordml/cex" xmlns:w16cid="http://schemas.microsoft.com/office/word/2016/wordml/cid" xmlns:w16="http://schemas.microsoft.com/office/word/2018/wordml" xmlns:w16du="http://schemas.microsoft.com/office/word/2023/wordml/word16du" xmlns:w16sdtdh="http://schemas.microsoft.com/office/word/2020/wordml/sdtdatahash" xmlns:w16se="http://schemas.microsoft.com/office/word/2015/wordml/symex" xmlns:wpg="http://schemas.microsoft.com/office/word/2010/wordprocessingGroup" xmlns:wpi="http://schemas.microsoft.com/office/word/2010/wordprocessingInk" xmlns:wne="http://schemas.microsoft.com/office/word/2006/wordml" xmlns:wps="http://schemas.microsoft.com/office/word/2010/wordprocessingShape" mc:Ignorable="w14 w15 w16se w16cid w16 w16cex w16sdtdh w16du wp14">
   <w:sdt>
     <w:sdtPr>
       <w:id w:val="1435625279"/>
@@ -1814,7 +1814,7 @@
 </file>
 
 <file path=word/footnotes.xml><?xml version="1.0" encoding="utf-8"?>
-<w:footnotes xmlns:wpc="http://schemas.microsoft.com/office/word/2010/wordprocessingCanvas" xmlns:cx="http://schemas.microsoft.com/office/drawing/2014/chartex" xmlns:cx1="http://schemas.microsoft.com/office/drawing/2015/9/8/chartex" xmlns:cx2="http://schemas.microsoft.com/office/drawing/2015/10/21/chartex" xmlns:cx3="http://schemas.microsoft.com/office/drawing/2016/5/9/chartex" xmlns:cx4="http://schemas.microsoft.com/office/drawing/2016/5/10/chartex" xmlns:cx5="http://schemas.microsoft.com/office/drawing/2016/5/11/chartex" xmlns:cx6="http://schemas.microsoft.com/office/drawing/2016/5/12/chartex" xmlns:cx7="http://schemas.microsoft.com/office/drawing/2016/5/13/chartex" xmlns:cx8="http://schemas.microsoft.com/office/drawing/2016/5/14/chartex" xmlns:mc="http://schemas.openxmlformats.org/markup-compatibility/2006" xmlns:aink="http://schemas.microsoft.com/office/drawing/2016/ink" xmlns:am3d="http://schemas.microsoft.com/office/drawing/2017/model3d" xmlns:o="urn:schemas-microsoft-com:office:office" xmlns:oel="http://schemas.microsoft.com/office/2019/extlst" xmlns:r="http://schemas.openxmlformats.org/officeDocument/2006/relationships" xmlns:m="http://schemas.openxmlformats.org/officeDocument/2006/math" xmlns:v="urn:schemas-microsoft-com:vml" xmlns:wp14="http://schemas.microsoft.com/office/word/2010/wordprocessingDrawing" xmlns:wp="http://schemas.openxmlformats.org/drawingml/2006/wordprocessingDrawing" xmlns:w10="urn:schemas-microsoft-com:office:word" xmlns:w="http://schemas.openxmlformats.org/wordprocessingml/2006/main" xmlns:w14="http://schemas.microsoft.com/office/word/2010/wordml" xmlns:w15="http://schemas.microsoft.com/office/word/2012/wordml" xmlns:w16cex="http://schemas.microsoft.com/office/word/2018/wordml/cex" xmlns:w16cid="http://schemas.microsoft.com/office/word/2016/wordml/cid" xmlns:w16="http://schemas.microsoft.com/office/word/2018/wordml" xmlns:w16du="http://schemas.microsoft.com/office/word/2023/wordml/word16du" xmlns:w16sdtdh="http://schemas.microsoft.com/office/word/2020/wordml/sdtdatahash" xmlns:w16sdtfl="http://schemas.microsoft.com/office/word/2024/wordml/sdtformatlock" xmlns:w16se="http://schemas.microsoft.com/office/word/2015/wordml/symex" xmlns:wpg="http://schemas.microsoft.com/office/word/2010/wordprocessingGroup" xmlns:wpi="http://schemas.microsoft.com/office/word/2010/wordprocessingInk" xmlns:wne="http://schemas.microsoft.com/office/word/2006/wordml" xmlns:wps="http://schemas.microsoft.com/office/word/2010/wordprocessingShape" mc:Ignorable="w14 w15 w16se w16cid w16 w16cex w16sdtdh w16sdtfl w16du wp14">
+<w:footnotes xmlns:wpc="http://schemas.microsoft.com/office/word/2010/wordprocessingCanvas" xmlns:cx="http://schemas.microsoft.com/office/drawing/2014/chartex" xmlns:cx1="http://schemas.microsoft.com/office/drawing/2015/9/8/chartex" xmlns:cx2="http://schemas.microsoft.com/office/drawing/2015/10/21/chartex" xmlns:cx3="http://schemas.microsoft.com/office/drawing/2016/5/9/chartex" xmlns:cx4="http://schemas.microsoft.com/office/drawing/2016/5/10/chartex" xmlns:cx5="http://schemas.microsoft.com/office/drawing/2016/5/11/chartex" xmlns:cx6="http://schemas.microsoft.com/office/drawing/2016/5/12/chartex" xmlns:cx7="http://schemas.microsoft.com/office/drawing/2016/5/13/chartex" xmlns:cx8="http://schemas.microsoft.com/office/drawing/2016/5/14/chartex" xmlns:mc="http://schemas.openxmlformats.org/markup-compatibility/2006" xmlns:aink="http://schemas.microsoft.com/office/drawing/2016/ink" xmlns:am3d="http://schemas.microsoft.com/office/drawing/2017/model3d" xmlns:o="urn:schemas-microsoft-com:office:office" xmlns:oel="http://schemas.microsoft.com/office/2019/extlst" xmlns:r="http://schemas.openxmlformats.org/officeDocument/2006/relationships" xmlns:m="http://schemas.openxmlformats.org/officeDocument/2006/math" xmlns:v="urn:schemas-microsoft-com:vml" xmlns:wp14="http://schemas.microsoft.com/office/word/2010/wordprocessingDrawing" xmlns:wp="http://schemas.openxmlformats.org/drawingml/2006/wordprocessingDrawing" xmlns:w10="urn:schemas-microsoft-com:office:word" xmlns:w="http://schemas.openxmlformats.org/wordprocessingml/2006/main" xmlns:w14="http://schemas.microsoft.com/office/word/2010/wordml" xmlns:w15="http://schemas.microsoft.com/office/word/2012/wordml" xmlns:w16cex="http://schemas.microsoft.com/office/word/2018/wordml/cex" xmlns:w16cid="http://schemas.microsoft.com/office/word/2016/wordml/cid" xmlns:w16="http://schemas.microsoft.com/office/word/2018/wordml" xmlns:w16du="http://schemas.microsoft.com/office/word/2023/wordml/word16du" xmlns:w16sdtdh="http://schemas.microsoft.com/office/word/2020/wordml/sdtdatahash" xmlns:w16se="http://schemas.microsoft.com/office/word/2015/wordml/symex" xmlns:wpg="http://schemas.microsoft.com/office/word/2010/wordprocessingGroup" xmlns:wpi="http://schemas.microsoft.com/office/word/2010/wordprocessingInk" xmlns:wne="http://schemas.microsoft.com/office/word/2006/wordml" xmlns:wps="http://schemas.microsoft.com/office/word/2010/wordprocessingShape" mc:Ignorable="w14 w15 w16se w16cid w16 w16cex w16sdtdh w16du wp14">
   <w:footnote w:type="separator" w:id="-1">
     <w:p>
       <w:pPr>
@@ -1846,7 +1846,7 @@
 </file>
 
 <file path=word/header1.xml><?xml version="1.0" encoding="utf-8"?>
-<w:hdr xmlns:wpc="http://schemas.microsoft.com/office/word/2010/wordprocessingCanvas" xmlns:cx="http://schemas.microsoft.com/office/drawing/2014/chartex" xmlns:cx1="http://schemas.microsoft.com/office/drawing/2015/9/8/chartex" xmlns:cx2="http://schemas.microsoft.com/office/drawing/2015/10/21/chartex" xmlns:cx3="http://schemas.microsoft.com/office/drawing/2016/5/9/chartex" xmlns:cx4="http://schemas.microsoft.com/office/drawing/2016/5/10/chartex" xmlns:cx5="http://schemas.microsoft.com/office/drawing/2016/5/11/chartex" xmlns:cx6="http://schemas.microsoft.com/office/drawing/2016/5/12/chartex" xmlns:cx7="http://schemas.microsoft.com/office/drawing/2016/5/13/chartex" xmlns:cx8="http://schemas.microsoft.com/office/drawing/2016/5/14/chartex" xmlns:mc="http://schemas.openxmlformats.org/markup-compatibility/2006" xmlns:aink="http://schemas.microsoft.com/office/drawing/2016/ink" xmlns:am3d="http://schemas.microsoft.com/office/drawing/2017/model3d" xmlns:o="urn:schemas-microsoft-com:office:office" xmlns:oel="http://schemas.microsoft.com/office/2019/extlst" xmlns:r="http://schemas.openxmlformats.org/officeDocument/2006/relationships" xmlns:m="http://schemas.openxmlformats.org/officeDocument/2006/math" xmlns:v="urn:schemas-microsoft-com:vml" xmlns:wp14="http://schemas.microsoft.com/office/word/2010/wordprocessingDrawing" xmlns:wp="http://schemas.openxmlformats.org/drawingml/2006/wordprocessingDrawing" xmlns:w10="urn:schemas-microsoft-com:office:word" xmlns:w="http://schemas.openxmlformats.org/wordprocessingml/2006/main" xmlns:w14="http://schemas.microsoft.com/office/word/2010/wordml" xmlns:w15="http://schemas.microsoft.com/office/word/2012/wordml" xmlns:w16cex="http://schemas.microsoft.com/office/word/2018/wordml/cex" xmlns:w16cid="http://schemas.microsoft.com/office/word/2016/wordml/cid" xmlns:w16="http://schemas.microsoft.com/office/word/2018/wordml" xmlns:w16du="http://schemas.microsoft.com/office/word/2023/wordml/word16du" xmlns:w16sdtdh="http://schemas.microsoft.com/office/word/2020/wordml/sdtdatahash" xmlns:w16sdtfl="http://schemas.microsoft.com/office/word/2024/wordml/sdtformatlock" xmlns:w16se="http://schemas.microsoft.com/office/word/2015/wordml/symex" xmlns:wpg="http://schemas.microsoft.com/office/word/2010/wordprocessingGroup" xmlns:wpi="http://schemas.microsoft.com/office/word/2010/wordprocessingInk" xmlns:wne="http://schemas.microsoft.com/office/word/2006/wordml" xmlns:wps="http://schemas.microsoft.com/office/word/2010/wordprocessingShape" mc:Ignorable="w14 w15 w16se w16cid w16 w16cex w16sdtdh w16sdtfl w16du wp14">
+<w:hdr xmlns:wpc="http://schemas.microsoft.com/office/word/2010/wordprocessingCanvas" xmlns:cx="http://schemas.microsoft.com/office/drawing/2014/chartex" xmlns:cx1="http://schemas.microsoft.com/office/drawing/2015/9/8/chartex" xmlns:cx2="http://schemas.microsoft.com/office/drawing/2015/10/21/chartex" xmlns:cx3="http://schemas.microsoft.com/office/drawing/2016/5/9/chartex" xmlns:cx4="http://schemas.microsoft.com/office/drawing/2016/5/10/chartex" xmlns:cx5="http://schemas.microsoft.com/office/drawing/2016/5/11/chartex" xmlns:cx6="http://schemas.microsoft.com/office/drawing/2016/5/12/chartex" xmlns:cx7="http://schemas.microsoft.com/office/drawing/2016/5/13/chartex" xmlns:cx8="http://schemas.microsoft.com/office/drawing/2016/5/14/chartex" xmlns:mc="http://schemas.openxmlformats.org/markup-compatibility/2006" xmlns:aink="http://schemas.microsoft.com/office/drawing/2016/ink" xmlns:am3d="http://schemas.microsoft.com/office/drawing/2017/model3d" xmlns:o="urn:schemas-microsoft-com:office:office" xmlns:oel="http://schemas.microsoft.com/office/2019/extlst" xmlns:r="http://schemas.openxmlformats.org/officeDocument/2006/relationships" xmlns:m="http://schemas.openxmlformats.org/officeDocument/2006/math" xmlns:v="urn:schemas-microsoft-com:vml" xmlns:wp14="http://schemas.microsoft.com/office/word/2010/wordprocessingDrawing" xmlns:wp="http://schemas.openxmlformats.org/drawingml/2006/wordprocessingDrawing" xmlns:w10="urn:schemas-microsoft-com:office:word" xmlns:w="http://schemas.openxmlformats.org/wordprocessingml/2006/main" xmlns:w14="http://schemas.microsoft.com/office/word/2010/wordml" xmlns:w15="http://schemas.microsoft.com/office/word/2012/wordml" xmlns:w16cex="http://schemas.microsoft.com/office/word/2018/wordml/cex" xmlns:w16cid="http://schemas.microsoft.com/office/word/2016/wordml/cid" xmlns:w16="http://schemas.microsoft.com/office/word/2018/wordml" xmlns:w16du="http://schemas.microsoft.com/office/word/2023/wordml/word16du" xmlns:w16sdtdh="http://schemas.microsoft.com/office/word/2020/wordml/sdtdatahash" xmlns:w16se="http://schemas.microsoft.com/office/word/2015/wordml/symex" xmlns:wpg="http://schemas.microsoft.com/office/word/2010/wordprocessingGroup" xmlns:wpi="http://schemas.microsoft.com/office/word/2010/wordprocessingInk" xmlns:wne="http://schemas.microsoft.com/office/word/2006/wordml" xmlns:wps="http://schemas.microsoft.com/office/word/2010/wordprocessingShape" mc:Ignorable="w14 w15 w16se w16cid w16 w16cex w16sdtdh w16du wp14">
   <w:p>
     <w:pPr>
       <w:pStyle w:val="Header"/>
@@ -1861,7 +1861,7 @@
 </file>
 
 <file path=word/header2.xml><?xml version="1.0" encoding="utf-8"?>
-<w:hdr xmlns:wpc="http://schemas.microsoft.com/office/word/2010/wordprocessingCanvas" xmlns:cx="http://schemas.microsoft.com/office/drawing/2014/chartex" xmlns:cx1="http://schemas.microsoft.com/office/drawing/2015/9/8/chartex" xmlns:cx2="http://schemas.microsoft.com/office/drawing/2015/10/21/chartex" xmlns:cx3="http://schemas.microsoft.com/office/drawing/2016/5/9/chartex" xmlns:cx4="http://schemas.microsoft.com/office/drawing/2016/5/10/chartex" xmlns:cx5="http://schemas.microsoft.com/office/drawing/2016/5/11/chartex" xmlns:cx6="http://schemas.microsoft.com/office/drawing/2016/5/12/chartex" xmlns:cx7="http://schemas.microsoft.com/office/drawing/2016/5/13/chartex" xmlns:cx8="http://schemas.microsoft.com/office/drawing/2016/5/14/chartex" xmlns:mc="http://schemas.openxmlformats.org/markup-compatibility/2006" xmlns:aink="http://schemas.microsoft.com/office/drawing/2016/ink" xmlns:am3d="http://schemas.microsoft.com/office/drawing/2017/model3d" xmlns:o="urn:schemas-microsoft-com:office:office" xmlns:oel="http://schemas.microsoft.com/office/2019/extlst" xmlns:r="http://schemas.openxmlformats.org/officeDocument/2006/relationships" xmlns:m="http://schemas.openxmlformats.org/officeDocument/2006/math" xmlns:v="urn:schemas-microsoft-com:vml" xmlns:wp14="http://schemas.microsoft.com/office/word/2010/wordprocessingDrawing" xmlns:wp="http://schemas.openxmlformats.org/drawingml/2006/wordprocessingDrawing" xmlns:w10="urn:schemas-microsoft-com:office:word" xmlns:w="http://schemas.openxmlformats.org/wordprocessingml/2006/main" xmlns:w14="http://schemas.microsoft.com/office/word/2010/wordml" xmlns:w15="http://schemas.microsoft.com/office/word/2012/wordml" xmlns:w16cex="http://schemas.microsoft.com/office/word/2018/wordml/cex" xmlns:w16cid="http://schemas.microsoft.com/office/word/2016/wordml/cid" xmlns:w16="http://schemas.microsoft.com/office/word/2018/wordml" xmlns:w16du="http://schemas.microsoft.com/office/word/2023/wordml/word16du" xmlns:w16sdtdh="http://schemas.microsoft.com/office/word/2020/wordml/sdtdatahash" xmlns:w16sdtfl="http://schemas.microsoft.com/office/word/2024/wordml/sdtformatlock" xmlns:w16se="http://schemas.microsoft.com/office/word/2015/wordml/symex" xmlns:wpg="http://schemas.microsoft.com/office/word/2010/wordprocessingGroup" xmlns:wpi="http://schemas.microsoft.com/office/word/2010/wordprocessingInk" xmlns:wne="http://schemas.microsoft.com/office/word/2006/wordml" xmlns:wps="http://schemas.microsoft.com/office/word/2010/wordprocessingShape" mc:Ignorable="w14 w15 w16se w16cid w16 w16cex w16sdtdh w16sdtfl w16du wp14">
+<w:hdr xmlns:wpc="http://schemas.microsoft.com/office/word/2010/wordprocessingCanvas" xmlns:cx="http://schemas.microsoft.com/office/drawing/2014/chartex" xmlns:cx1="http://schemas.microsoft.com/office/drawing/2015/9/8/chartex" xmlns:cx2="http://schemas.microsoft.com/office/drawing/2015/10/21/chartex" xmlns:cx3="http://schemas.microsoft.com/office/drawing/2016/5/9/chartex" xmlns:cx4="http://schemas.microsoft.com/office/drawing/2016/5/10/chartex" xmlns:cx5="http://schemas.microsoft.com/office/drawing/2016/5/11/chartex" xmlns:cx6="http://schemas.microsoft.com/office/drawing/2016/5/12/chartex" xmlns:cx7="http://schemas.microsoft.com/office/drawing/2016/5/13/chartex" xmlns:cx8="http://schemas.microsoft.com/office/drawing/2016/5/14/chartex" xmlns:mc="http://schemas.openxmlformats.org/markup-compatibility/2006" xmlns:aink="http://schemas.microsoft.com/office/drawing/2016/ink" xmlns:am3d="http://schemas.microsoft.com/office/drawing/2017/model3d" xmlns:o="urn:schemas-microsoft-com:office:office" xmlns:oel="http://schemas.microsoft.com/office/2019/extlst" xmlns:r="http://schemas.openxmlformats.org/officeDocument/2006/relationships" xmlns:m="http://schemas.openxmlformats.org/officeDocument/2006/math" xmlns:v="urn:schemas-microsoft-com:vml" xmlns:wp14="http://schemas.microsoft.com/office/word/2010/wordprocessingDrawing" xmlns:wp="http://schemas.openxmlformats.org/drawingml/2006/wordprocessingDrawing" xmlns:w10="urn:schemas-microsoft-com:office:word" xmlns:w="http://schemas.openxmlformats.org/wordprocessingml/2006/main" xmlns:w14="http://schemas.microsoft.com/office/word/2010/wordml" xmlns:w15="http://schemas.microsoft.com/office/word/2012/wordml" xmlns:w16cex="http://schemas.microsoft.com/office/word/2018/wordml/cex" xmlns:w16cid="http://schemas.microsoft.com/office/word/2016/wordml/cid" xmlns:w16="http://schemas.microsoft.com/office/word/2018/wordml" xmlns:w16du="http://schemas.microsoft.com/office/word/2023/wordml/word16du" xmlns:w16sdtdh="http://schemas.microsoft.com/office/word/2020/wordml/sdtdatahash" xmlns:w16se="http://schemas.microsoft.com/office/word/2015/wordml/symex" xmlns:wpg="http://schemas.microsoft.com/office/word/2010/wordprocessingGroup" xmlns:wpi="http://schemas.microsoft.com/office/word/2010/wordprocessingInk" xmlns:wne="http://schemas.microsoft.com/office/word/2006/wordml" xmlns:wps="http://schemas.microsoft.com/office/word/2010/wordprocessingShape" mc:Ignorable="w14 w15 w16se w16cid w16 w16cex w16sdtdh w16du wp14">
   <w:p>
     <w:pPr>
       <w:pStyle w:val="Header"/>
@@ -2031,7 +2031,7 @@
 </file>
 
 <file path=word/numbering.xml><?xml version="1.0" encoding="utf-8"?>
-<w:numbering xmlns:wpc="http://schemas.microsoft.com/office/word/2010/wordprocessingCanvas" xmlns:cx="http://schemas.microsoft.com/office/drawing/2014/chartex" xmlns:cx1="http://schemas.microsoft.com/office/drawing/2015/9/8/chartex" xmlns:cx2="http://schemas.microsoft.com/office/drawing/2015/10/21/chartex" xmlns:cx3="http://schemas.microsoft.com/office/drawing/2016/5/9/chartex" xmlns:cx4="http://schemas.microsoft.com/office/drawing/2016/5/10/chartex" xmlns:cx5="http://schemas.microsoft.com/office/drawing/2016/5/11/chartex" xmlns:cx6="http://schemas.microsoft.com/office/drawing/2016/5/12/chartex" xmlns:cx7="http://schemas.microsoft.com/office/drawing/2016/5/13/chartex" xmlns:cx8="http://schemas.microsoft.com/office/drawing/2016/5/14/chartex" xmlns:mc="http://schemas.openxmlformats.org/markup-compatibility/2006" xmlns:aink="http://schemas.microsoft.com/office/drawing/2016/ink" xmlns:am3d="http://schemas.microsoft.com/office/drawing/2017/model3d" xmlns:o="urn:schemas-microsoft-com:office:office" xmlns:oel="http://schemas.microsoft.com/office/2019/extlst" xmlns:r="http://schemas.openxmlformats.org/officeDocument/2006/relationships" xmlns:m="http://schemas.openxmlformats.org/officeDocument/2006/math" xmlns:v="urn:schemas-microsoft-com:vml" xmlns:wp14="http://schemas.microsoft.com/office/word/2010/wordprocessingDrawing" xmlns:wp="http://schemas.openxmlformats.org/drawingml/2006/wordprocessingDrawing" xmlns:w10="urn:schemas-microsoft-com:office:word" xmlns:w="http://schemas.openxmlformats.org/wordprocessingml/2006/main" xmlns:w14="http://schemas.microsoft.com/office/word/2010/wordml" xmlns:w15="http://schemas.microsoft.com/office/word/2012/wordml" xmlns:w16cex="http://schemas.microsoft.com/office/word/2018/wordml/cex" xmlns:w16cid="http://schemas.microsoft.com/office/word/2016/wordml/cid" xmlns:w16="http://schemas.microsoft.com/office/word/2018/wordml" xmlns:w16du="http://schemas.microsoft.com/office/word/2023/wordml/word16du" xmlns:w16sdtdh="http://schemas.microsoft.com/office/word/2020/wordml/sdtdatahash" xmlns:w16sdtfl="http://schemas.microsoft.com/office/word/2024/wordml/sdtformatlock" xmlns:w16se="http://schemas.microsoft.com/office/word/2015/wordml/symex" xmlns:wpg="http://schemas.microsoft.com/office/word/2010/wordprocessingGroup" xmlns:wpi="http://schemas.microsoft.com/office/word/2010/wordprocessingInk" xmlns:wne="http://schemas.microsoft.com/office/word/2006/wordml" xmlns:wps="http://schemas.microsoft.com/office/word/2010/wordprocessingShape" mc:Ignorable="w14 w15 w16se w16cid w16 w16cex w16sdtdh w16sdtfl w16du wp14">
+<w:numbering xmlns:wpc="http://schemas.microsoft.com/office/word/2010/wordprocessingCanvas" xmlns:cx="http://schemas.microsoft.com/office/drawing/2014/chartex" xmlns:cx1="http://schemas.microsoft.com/office/drawing/2015/9/8/chartex" xmlns:cx2="http://schemas.microsoft.com/office/drawing/2015/10/21/chartex" xmlns:cx3="http://schemas.microsoft.com/office/drawing/2016/5/9/chartex" xmlns:cx4="http://schemas.microsoft.com/office/drawing/2016/5/10/chartex" xmlns:cx5="http://schemas.microsoft.com/office/drawing/2016/5/11/chartex" xmlns:cx6="http://schemas.microsoft.com/office/drawing/2016/5/12/chartex" xmlns:cx7="http://schemas.microsoft.com/office/drawing/2016/5/13/chartex" xmlns:cx8="http://schemas.microsoft.com/office/drawing/2016/5/14/chartex" xmlns:mc="http://schemas.openxmlformats.org/markup-compatibility/2006" xmlns:aink="http://schemas.microsoft.com/office/drawing/2016/ink" xmlns:am3d="http://schemas.microsoft.com/office/drawing/2017/model3d" xmlns:o="urn:schemas-microsoft-com:office:office" xmlns:oel="http://schemas.microsoft.com/office/2019/extlst" xmlns:r="http://schemas.openxmlformats.org/officeDocument/2006/relationships" xmlns:m="http://schemas.openxmlformats.org/officeDocument/2006/math" xmlns:v="urn:schemas-microsoft-com:vml" xmlns:wp14="http://schemas.microsoft.com/office/word/2010/wordprocessingDrawing" xmlns:wp="http://schemas.openxmlformats.org/drawingml/2006/wordprocessingDrawing" xmlns:w10="urn:schemas-microsoft-com:office:word" xmlns:w="http://schemas.openxmlformats.org/wordprocessingml/2006/main" xmlns:w14="http://schemas.microsoft.com/office/word/2010/wordml" xmlns:w15="http://schemas.microsoft.com/office/word/2012/wordml" xmlns:w16cex="http://schemas.microsoft.com/office/word/2018/wordml/cex" xmlns:w16cid="http://schemas.microsoft.com/office/word/2016/wordml/cid" xmlns:w16="http://schemas.microsoft.com/office/word/2018/wordml" xmlns:w16du="http://schemas.microsoft.com/office/word/2023/wordml/word16du" xmlns:w16sdtdh="http://schemas.microsoft.com/office/word/2020/wordml/sdtdatahash" xmlns:w16se="http://schemas.microsoft.com/office/word/2015/wordml/symex" xmlns:wpg="http://schemas.microsoft.com/office/word/2010/wordprocessingGroup" xmlns:wpi="http://schemas.microsoft.com/office/word/2010/wordprocessingInk" xmlns:wne="http://schemas.microsoft.com/office/word/2006/wordml" xmlns:wps="http://schemas.microsoft.com/office/word/2010/wordprocessingShape" mc:Ignorable="w14 w15 w16se w16cid w16 w16cex w16sdtdh w16du wp14">
   <w:abstractNum w:abstractNumId="0" w15:restartNumberingAfterBreak="0">
     <w:nsid w:val="0C490054"/>
     <w:multiLevelType w:val="multilevel"/>
@@ -4086,7 +4086,7 @@
 </file>
 
 <file path=word/styles.xml><?xml version="1.0" encoding="utf-8"?>
-<w:styles xmlns:mc="http://schemas.openxmlformats.org/markup-compatibility/2006" xmlns:r="http://schemas.openxmlformats.org/officeDocument/2006/relationships" xmlns:w="http://schemas.openxmlformats.org/wordprocessingml/2006/main" xmlns:w14="http://schemas.microsoft.com/office/word/2010/wordml" xmlns:w15="http://schemas.microsoft.com/office/word/2012/wordml" xmlns:w16cex="http://schemas.microsoft.com/office/word/2018/wordml/cex" xmlns:w16cid="http://schemas.microsoft.com/office/word/2016/wordml/cid" xmlns:w16="http://schemas.microsoft.com/office/word/2018/wordml" xmlns:w16du="http://schemas.microsoft.com/office/word/2023/wordml/word16du" xmlns:w16sdtdh="http://schemas.microsoft.com/office/word/2020/wordml/sdtdatahash" xmlns:w16sdtfl="http://schemas.microsoft.com/office/word/2024/wordml/sdtformatlock" xmlns:w16se="http://schemas.microsoft.com/office/word/2015/wordml/symex" mc:Ignorable="w14 w15 w16se w16cid w16 w16cex w16sdtdh w16sdtfl w16du">
+<w:styles xmlns:mc="http://schemas.openxmlformats.org/markup-compatibility/2006" xmlns:r="http://schemas.openxmlformats.org/officeDocument/2006/relationships" xmlns:w="http://schemas.openxmlformats.org/wordprocessingml/2006/main" xmlns:w14="http://schemas.microsoft.com/office/word/2010/wordml" xmlns:w15="http://schemas.microsoft.com/office/word/2012/wordml" xmlns:w16cex="http://schemas.microsoft.com/office/word/2018/wordml/cex" xmlns:w16cid="http://schemas.microsoft.com/office/word/2016/wordml/cid" xmlns:w16="http://schemas.microsoft.com/office/word/2018/wordml" xmlns:w16du="http://schemas.microsoft.com/office/word/2023/wordml/word16du" xmlns:w16sdtdh="http://schemas.microsoft.com/office/word/2020/wordml/sdtdatahash" xmlns:w16se="http://schemas.microsoft.com/office/word/2015/wordml/symex" mc:Ignorable="w14 w15 w16se w16cid w16 w16cex w16sdtdh w16du">
   <w:docDefaults>
     <w:rPrDefault>
       <w:rPr>
